--- a/DD.docx
+++ b/DD.docx
@@ -443,6 +443,55 @@
           <w:p>
             <w:pPr>
               <w:jc w:val="center"/>
+            </w:pPr>
+            <w:r>
+              <w:t>Quantité/Stock</w:t>
+            </w:r>
+          </w:p>
+        </w:tc>
+      </w:tr>
+      <w:tr>
+        <w:tc>
+          <w:tcPr>
+            <w:cnfStyle w:val="001000000000" w:firstRow="0" w:lastRow="0" w:firstColumn="1" w:lastColumn="0" w:oddVBand="0" w:evenVBand="0" w:oddHBand="0" w:evenHBand="0" w:firstRowFirstColumn="0" w:firstRowLastColumn="0" w:lastRowFirstColumn="0" w:lastRowLastColumn="0"/>
+            <w:tcW w:w="9062" w:type="dxa"/>
+          </w:tcPr>
+          <w:p>
+            <w:pPr>
+              <w:jc w:val="center"/>
+            </w:pPr>
+            <w:r>
+              <w:t>Fraicheur</w:t>
+            </w:r>
+            <w:r>
+              <w:t xml:space="preserve"> (en jours)</w:t>
+            </w:r>
+            <w:r>
+              <w:t xml:space="preserve"> (si non indiqué : </w:t>
+            </w:r>
+            <w:proofErr w:type="spellStart"/>
+            <w:r>
+              <w:t>random</w:t>
+            </w:r>
+            <w:proofErr w:type="spellEnd"/>
+            <w:r>
+              <w:t>)</w:t>
+            </w:r>
+          </w:p>
+        </w:tc>
+      </w:tr>
+      <w:tr>
+        <w:trPr>
+          <w:cnfStyle w:val="000000100000" w:firstRow="0" w:lastRow="0" w:firstColumn="0" w:lastColumn="0" w:oddVBand="0" w:evenVBand="0" w:oddHBand="1" w:evenHBand="0" w:firstRowFirstColumn="0" w:firstRowLastColumn="0" w:lastRowFirstColumn="0" w:lastRowLastColumn="0"/>
+        </w:trPr>
+        <w:tc>
+          <w:tcPr>
+            <w:cnfStyle w:val="001000000000" w:firstRow="0" w:lastRow="0" w:firstColumn="1" w:lastColumn="0" w:oddVBand="0" w:evenVBand="0" w:oddHBand="0" w:evenHBand="0" w:firstRowFirstColumn="0" w:firstRowLastColumn="0" w:lastRowFirstColumn="0" w:lastRowLastColumn="0"/>
+            <w:tcW w:w="9062" w:type="dxa"/>
+          </w:tcPr>
+          <w:p>
+            <w:pPr>
+              <w:jc w:val="center"/>
               <w:rPr>
                 <w:i/>
               </w:rPr>
@@ -451,55 +500,7 @@
               <w:rPr>
                 <w:i/>
               </w:rPr>
-              <w:t>Quantité/Stock</w:t>
-            </w:r>
-          </w:p>
-        </w:tc>
-      </w:tr>
-      <w:tr>
-        <w:tc>
-          <w:tcPr>
-            <w:cnfStyle w:val="001000000000" w:firstRow="0" w:lastRow="0" w:firstColumn="1" w:lastColumn="0" w:oddVBand="0" w:evenVBand="0" w:oddHBand="0" w:evenHBand="0" w:firstRowFirstColumn="0" w:firstRowLastColumn="0" w:lastRowFirstColumn="0" w:lastRowLastColumn="0"/>
-            <w:tcW w:w="9062" w:type="dxa"/>
-          </w:tcPr>
-          <w:p>
-            <w:pPr>
-              <w:jc w:val="center"/>
-              <w:rPr>
-                <w:i/>
-              </w:rPr>
-            </w:pPr>
-            <w:r>
-              <w:rPr>
-                <w:i/>
-              </w:rPr>
-              <w:t>Fraicheur</w:t>
-            </w:r>
-            <w:r>
-              <w:rPr>
-                <w:i/>
-              </w:rPr>
-              <w:t xml:space="preserve"> (en jours)</w:t>
-            </w:r>
-            <w:r>
-              <w:rPr>
-                <w:i/>
-              </w:rPr>
-              <w:t xml:space="preserve"> (si non indiqué : </w:t>
-            </w:r>
-            <w:proofErr w:type="spellStart"/>
-            <w:r>
-              <w:rPr>
-                <w:i/>
-              </w:rPr>
-              <w:t>random</w:t>
-            </w:r>
-            <w:proofErr w:type="spellEnd"/>
-            <w:r>
-              <w:rPr>
-                <w:i/>
-              </w:rPr>
-              <w:t>)</w:t>
+              <w:t>Date de réception</w:t>
             </w:r>
           </w:p>
         </w:tc>
@@ -870,8 +871,6 @@
           <w:color w:val="FF0000"/>
         </w:rPr>
       </w:pPr>
-      <w:bookmarkStart w:id="0" w:name="_GoBack"/>
-      <w:bookmarkEnd w:id="0"/>
     </w:p>
     <w:tbl>
       <w:tblPr>
@@ -970,6 +969,92 @@
             </w:pPr>
             <w:r>
               <w:t>Stock</w:t>
+            </w:r>
+          </w:p>
+        </w:tc>
+      </w:tr>
+    </w:tbl>
+    <w:p>
+      <w:pPr>
+        <w:jc w:val="both"/>
+      </w:pPr>
+    </w:p>
+    <w:tbl>
+      <w:tblPr>
+        <w:tblStyle w:val="TableauGrille4-Accentuation1"/>
+        <w:tblW w:w="0" w:type="auto"/>
+        <w:tblLook w:val="04A0" w:firstRow="1" w:lastRow="0" w:firstColumn="1" w:lastColumn="0" w:noHBand="0" w:noVBand="1"/>
+      </w:tblPr>
+      <w:tblGrid>
+        <w:gridCol w:w="9062"/>
+      </w:tblGrid>
+      <w:tr>
+        <w:trPr>
+          <w:cnfStyle w:val="100000000000" w:firstRow="1" w:lastRow="0" w:firstColumn="0" w:lastColumn="0" w:oddVBand="0" w:evenVBand="0" w:oddHBand="0" w:evenHBand="0" w:firstRowFirstColumn="0" w:firstRowLastColumn="0" w:lastRowFirstColumn="0" w:lastRowLastColumn="0"/>
+        </w:trPr>
+        <w:tc>
+          <w:tcPr>
+            <w:cnfStyle w:val="001000000000" w:firstRow="0" w:lastRow="0" w:firstColumn="1" w:lastColumn="0" w:oddVBand="0" w:evenVBand="0" w:oddHBand="0" w:evenHBand="0" w:firstRowFirstColumn="0" w:firstRowLastColumn="0" w:lastRowFirstColumn="0" w:lastRowLastColumn="0"/>
+            <w:tcW w:w="9062" w:type="dxa"/>
+          </w:tcPr>
+          <w:p>
+            <w:pPr>
+              <w:jc w:val="center"/>
+              <w:rPr>
+                <w:color w:val="B4C6E7" w:themeColor="accent1" w:themeTint="66"/>
+              </w:rPr>
+            </w:pPr>
+            <w:r>
+              <w:t>Seuil de fraicheur</w:t>
+            </w:r>
+          </w:p>
+        </w:tc>
+      </w:tr>
+      <w:tr>
+        <w:trPr>
+          <w:cnfStyle w:val="000000100000" w:firstRow="0" w:lastRow="0" w:firstColumn="0" w:lastColumn="0" w:oddVBand="0" w:evenVBand="0" w:oddHBand="1" w:evenHBand="0" w:firstRowFirstColumn="0" w:firstRowLastColumn="0" w:lastRowFirstColumn="0" w:lastRowLastColumn="0"/>
+        </w:trPr>
+        <w:tc>
+          <w:tcPr>
+            <w:cnfStyle w:val="001000000000" w:firstRow="0" w:lastRow="0" w:firstColumn="1" w:lastColumn="0" w:oddVBand="0" w:evenVBand="0" w:oddHBand="0" w:evenHBand="0" w:firstRowFirstColumn="0" w:firstRowLastColumn="0" w:lastRowFirstColumn="0" w:lastRowLastColumn="0"/>
+            <w:tcW w:w="9062" w:type="dxa"/>
+          </w:tcPr>
+          <w:p>
+            <w:pPr>
+              <w:jc w:val="center"/>
+              <w:rPr>
+                <w:color w:val="FF0000"/>
+              </w:rPr>
+            </w:pPr>
+            <w:r>
+              <w:rPr>
+                <w:color w:val="FF0000"/>
+              </w:rPr>
+              <w:t>ID</w:t>
+            </w:r>
+          </w:p>
+        </w:tc>
+      </w:tr>
+      <w:tr>
+        <w:tc>
+          <w:tcPr>
+            <w:cnfStyle w:val="001000000000" w:firstRow="0" w:lastRow="0" w:firstColumn="1" w:lastColumn="0" w:oddVBand="0" w:evenVBand="0" w:oddHBand="0" w:evenHBand="0" w:firstRowFirstColumn="0" w:firstRowLastColumn="0" w:lastRowFirstColumn="0" w:lastRowLastColumn="0"/>
+            <w:tcW w:w="9062" w:type="dxa"/>
+          </w:tcPr>
+          <w:p>
+            <w:pPr>
+              <w:jc w:val="center"/>
+              <w:rPr>
+                <w:i/>
+                <w:color w:val="FF0000"/>
+              </w:rPr>
+            </w:pPr>
+            <w:r>
+              <w:rPr>
+                <w:i/>
+                <w:color w:val="FF0000"/>
+              </w:rPr>
+              <w:t>Seuil</w:t>
             </w:r>
           </w:p>
         </w:tc>
@@ -985,94 +1070,16 @@
         <w:jc w:val="both"/>
       </w:pPr>
       <w:r>
-        <w:lastRenderedPageBreak/>
         <w:t>(Diluant non vendu)</w:t>
       </w:r>
     </w:p>
-    <w:tbl>
-      <w:tblPr>
-        <w:tblStyle w:val="TableauGrille4-Accentuation1"/>
-        <w:tblW w:w="0" w:type="auto"/>
-        <w:tblLook w:val="04A0" w:firstRow="1" w:lastRow="0" w:firstColumn="1" w:lastColumn="0" w:noHBand="0" w:noVBand="1"/>
-      </w:tblPr>
-      <w:tblGrid>
-        <w:gridCol w:w="9062"/>
-      </w:tblGrid>
-      <w:tr>
-        <w:trPr>
-          <w:cnfStyle w:val="100000000000" w:firstRow="1" w:lastRow="0" w:firstColumn="0" w:lastColumn="0" w:oddVBand="0" w:evenVBand="0" w:oddHBand="0" w:evenHBand="0" w:firstRowFirstColumn="0" w:firstRowLastColumn="0" w:lastRowFirstColumn="0" w:lastRowLastColumn="0"/>
-        </w:trPr>
-        <w:tc>
-          <w:tcPr>
-            <w:cnfStyle w:val="001000000000" w:firstRow="0" w:lastRow="0" w:firstColumn="1" w:lastColumn="0" w:oddVBand="0" w:evenVBand="0" w:oddHBand="0" w:evenHBand="0" w:firstRowFirstColumn="0" w:firstRowLastColumn="0" w:lastRowFirstColumn="0" w:lastRowLastColumn="0"/>
-            <w:tcW w:w="9062" w:type="dxa"/>
-          </w:tcPr>
-          <w:p>
-            <w:pPr>
-              <w:jc w:val="center"/>
-              <w:rPr>
-                <w:color w:val="B4C6E7" w:themeColor="accent1" w:themeTint="66"/>
-              </w:rPr>
-            </w:pPr>
-            <w:r>
-              <w:rPr>
-                <w:color w:val="B4C6E7" w:themeColor="accent1" w:themeTint="66"/>
-              </w:rPr>
-              <w:t>Seuil de fraicheur</w:t>
-            </w:r>
-          </w:p>
-        </w:tc>
-      </w:tr>
-      <w:tr>
-        <w:trPr>
-          <w:cnfStyle w:val="000000100000" w:firstRow="0" w:lastRow="0" w:firstColumn="0" w:lastColumn="0" w:oddVBand="0" w:evenVBand="0" w:oddHBand="1" w:evenHBand="0" w:firstRowFirstColumn="0" w:firstRowLastColumn="0" w:lastRowFirstColumn="0" w:lastRowLastColumn="0"/>
-        </w:trPr>
-        <w:tc>
-          <w:tcPr>
-            <w:cnfStyle w:val="001000000000" w:firstRow="0" w:lastRow="0" w:firstColumn="1" w:lastColumn="0" w:oddVBand="0" w:evenVBand="0" w:oddHBand="0" w:evenHBand="0" w:firstRowFirstColumn="0" w:firstRowLastColumn="0" w:lastRowFirstColumn="0" w:lastRowLastColumn="0"/>
-            <w:tcW w:w="9062" w:type="dxa"/>
-          </w:tcPr>
-          <w:p>
-            <w:pPr>
-              <w:jc w:val="center"/>
-              <w:rPr>
-                <w:color w:val="B4C6E7" w:themeColor="accent1" w:themeTint="66"/>
-              </w:rPr>
-            </w:pPr>
-            <w:r>
-              <w:rPr>
-                <w:color w:val="B4C6E7" w:themeColor="accent1" w:themeTint="66"/>
-              </w:rPr>
-              <w:t>ID</w:t>
-            </w:r>
-          </w:p>
-        </w:tc>
-      </w:tr>
-      <w:tr>
-        <w:tc>
-          <w:tcPr>
-            <w:cnfStyle w:val="001000000000" w:firstRow="0" w:lastRow="0" w:firstColumn="1" w:lastColumn="0" w:oddVBand="0" w:evenVBand="0" w:oddHBand="0" w:evenHBand="0" w:firstRowFirstColumn="0" w:firstRowLastColumn="0" w:lastRowFirstColumn="0" w:lastRowLastColumn="0"/>
-            <w:tcW w:w="9062" w:type="dxa"/>
-          </w:tcPr>
-          <w:p>
-            <w:pPr>
-              <w:jc w:val="center"/>
-              <w:rPr>
-                <w:i/>
-                <w:color w:val="B4C6E7" w:themeColor="accent1" w:themeTint="66"/>
-              </w:rPr>
-            </w:pPr>
-            <w:r>
-              <w:rPr>
-                <w:i/>
-                <w:color w:val="B4C6E7" w:themeColor="accent1" w:themeTint="66"/>
-              </w:rPr>
-              <w:t>Seuil</w:t>
-            </w:r>
-          </w:p>
-        </w:tc>
-      </w:tr>
-    </w:tbl>
+    <w:p>
+      <w:pPr>
+        <w:jc w:val="both"/>
+      </w:pPr>
+      <w:bookmarkStart w:id="0" w:name="_GoBack"/>
+      <w:bookmarkEnd w:id="0"/>
+    </w:p>
     <w:p>
       <w:pPr>
         <w:jc w:val="both"/>

--- a/DD.docx
+++ b/DD.docx
@@ -105,29 +105,235 @@
               <w:rPr>
                 <w:color w:val="FF0000"/>
               </w:rPr>
-              <w:t>Quantité</w:t>
-            </w:r>
-          </w:p>
-        </w:tc>
-      </w:tr>
-      <w:tr>
-        <w:tc>
-          <w:tcPr>
-            <w:cnfStyle w:val="001000000000" w:firstRow="0" w:lastRow="0" w:firstColumn="1" w:lastColumn="0" w:oddVBand="0" w:evenVBand="0" w:oddHBand="0" w:evenHBand="0" w:firstRowFirstColumn="0" w:firstRowLastColumn="0" w:lastRowFirstColumn="0" w:lastRowLastColumn="0"/>
-            <w:tcW w:w="9062" w:type="dxa"/>
-          </w:tcPr>
-          <w:p>
-            <w:pPr>
-              <w:jc w:val="center"/>
-              <w:rPr>
-                <w:color w:val="FF0000"/>
-              </w:rPr>
-            </w:pPr>
-            <w:r>
-              <w:rPr>
-                <w:color w:val="FF0000"/>
-              </w:rPr>
               <w:t>Prix</w:t>
+            </w:r>
+          </w:p>
+        </w:tc>
+      </w:tr>
+      <w:tr>
+        <w:tc>
+          <w:tcPr>
+            <w:cnfStyle w:val="001000000000" w:firstRow="0" w:lastRow="0" w:firstColumn="1" w:lastColumn="0" w:oddVBand="0" w:evenVBand="0" w:oddHBand="0" w:evenHBand="0" w:firstRowFirstColumn="0" w:firstRowLastColumn="0" w:lastRowFirstColumn="0" w:lastRowLastColumn="0"/>
+            <w:tcW w:w="9062" w:type="dxa"/>
+          </w:tcPr>
+          <w:p>
+            <w:pPr>
+              <w:jc w:val="center"/>
+              <w:rPr>
+                <w:color w:val="FF0000"/>
+              </w:rPr>
+            </w:pPr>
+            <w:r>
+              <w:rPr>
+                <w:color w:val="FF0000"/>
+              </w:rPr>
+              <w:t>Diluant</w:t>
+            </w:r>
+          </w:p>
+        </w:tc>
+      </w:tr>
+      <w:tr>
+        <w:trPr>
+          <w:cnfStyle w:val="000000100000" w:firstRow="0" w:lastRow="0" w:firstColumn="0" w:lastColumn="0" w:oddVBand="0" w:evenVBand="0" w:oddHBand="1" w:evenHBand="0" w:firstRowFirstColumn="0" w:firstRowLastColumn="0" w:lastRowFirstColumn="0" w:lastRowLastColumn="0"/>
+        </w:trPr>
+        <w:tc>
+          <w:tcPr>
+            <w:cnfStyle w:val="001000000000" w:firstRow="0" w:lastRow="0" w:firstColumn="1" w:lastColumn="0" w:oddVBand="0" w:evenVBand="0" w:oddHBand="0" w:evenHBand="0" w:firstRowFirstColumn="0" w:firstRowLastColumn="0" w:lastRowFirstColumn="0" w:lastRowLastColumn="0"/>
+            <w:tcW w:w="9062" w:type="dxa"/>
+          </w:tcPr>
+          <w:p>
+            <w:pPr>
+              <w:jc w:val="center"/>
+              <w:rPr>
+                <w:color w:val="FF0000"/>
+              </w:rPr>
+            </w:pPr>
+            <w:r>
+              <w:rPr>
+                <w:color w:val="FF0000"/>
+              </w:rPr>
+              <w:t>Ingrédient 1</w:t>
+            </w:r>
+          </w:p>
+        </w:tc>
+      </w:tr>
+      <w:tr>
+        <w:tc>
+          <w:tcPr>
+            <w:cnfStyle w:val="001000000000" w:firstRow="0" w:lastRow="0" w:firstColumn="1" w:lastColumn="0" w:oddVBand="0" w:evenVBand="0" w:oddHBand="0" w:evenHBand="0" w:firstRowFirstColumn="0" w:firstRowLastColumn="0" w:lastRowFirstColumn="0" w:lastRowLastColumn="0"/>
+            <w:tcW w:w="9062" w:type="dxa"/>
+          </w:tcPr>
+          <w:p>
+            <w:pPr>
+              <w:jc w:val="center"/>
+              <w:rPr>
+                <w:color w:val="FF0000"/>
+              </w:rPr>
+            </w:pPr>
+            <w:r>
+              <w:rPr>
+                <w:color w:val="FF0000"/>
+              </w:rPr>
+              <w:t>Quantité 1</w:t>
+            </w:r>
+          </w:p>
+        </w:tc>
+      </w:tr>
+      <w:tr>
+        <w:trPr>
+          <w:cnfStyle w:val="000000100000" w:firstRow="0" w:lastRow="0" w:firstColumn="0" w:lastColumn="0" w:oddVBand="0" w:evenVBand="0" w:oddHBand="1" w:evenHBand="0" w:firstRowFirstColumn="0" w:firstRowLastColumn="0" w:lastRowFirstColumn="0" w:lastRowLastColumn="0"/>
+        </w:trPr>
+        <w:tc>
+          <w:tcPr>
+            <w:cnfStyle w:val="001000000000" w:firstRow="0" w:lastRow="0" w:firstColumn="1" w:lastColumn="0" w:oddVBand="0" w:evenVBand="0" w:oddHBand="0" w:evenHBand="0" w:firstRowFirstColumn="0" w:firstRowLastColumn="0" w:lastRowFirstColumn="0" w:lastRowLastColumn="0"/>
+            <w:tcW w:w="9062" w:type="dxa"/>
+          </w:tcPr>
+          <w:p>
+            <w:pPr>
+              <w:jc w:val="center"/>
+              <w:rPr>
+                <w:color w:val="FF0000"/>
+              </w:rPr>
+            </w:pPr>
+            <w:r>
+              <w:rPr>
+                <w:color w:val="FF0000"/>
+              </w:rPr>
+              <w:t>Ingrédient 2</w:t>
+            </w:r>
+          </w:p>
+        </w:tc>
+      </w:tr>
+      <w:tr>
+        <w:tc>
+          <w:tcPr>
+            <w:cnfStyle w:val="001000000000" w:firstRow="0" w:lastRow="0" w:firstColumn="1" w:lastColumn="0" w:oddVBand="0" w:evenVBand="0" w:oddHBand="0" w:evenHBand="0" w:firstRowFirstColumn="0" w:firstRowLastColumn="0" w:lastRowFirstColumn="0" w:lastRowLastColumn="0"/>
+            <w:tcW w:w="9062" w:type="dxa"/>
+          </w:tcPr>
+          <w:p>
+            <w:pPr>
+              <w:jc w:val="center"/>
+              <w:rPr>
+                <w:color w:val="FF0000"/>
+              </w:rPr>
+            </w:pPr>
+            <w:r>
+              <w:rPr>
+                <w:color w:val="FF0000"/>
+              </w:rPr>
+              <w:t xml:space="preserve">Quantité </w:t>
+            </w:r>
+            <w:r>
+              <w:rPr>
+                <w:color w:val="FF0000"/>
+              </w:rPr>
+              <w:t>2</w:t>
+            </w:r>
+          </w:p>
+        </w:tc>
+      </w:tr>
+      <w:tr>
+        <w:trPr>
+          <w:cnfStyle w:val="000000100000" w:firstRow="0" w:lastRow="0" w:firstColumn="0" w:lastColumn="0" w:oddVBand="0" w:evenVBand="0" w:oddHBand="1" w:evenHBand="0" w:firstRowFirstColumn="0" w:firstRowLastColumn="0" w:lastRowFirstColumn="0" w:lastRowLastColumn="0"/>
+        </w:trPr>
+        <w:tc>
+          <w:tcPr>
+            <w:cnfStyle w:val="001000000000" w:firstRow="0" w:lastRow="0" w:firstColumn="1" w:lastColumn="0" w:oddVBand="0" w:evenVBand="0" w:oddHBand="0" w:evenHBand="0" w:firstRowFirstColumn="0" w:firstRowLastColumn="0" w:lastRowFirstColumn="0" w:lastRowLastColumn="0"/>
+            <w:tcW w:w="9062" w:type="dxa"/>
+          </w:tcPr>
+          <w:p>
+            <w:pPr>
+              <w:jc w:val="center"/>
+              <w:rPr>
+                <w:color w:val="FF0000"/>
+              </w:rPr>
+            </w:pPr>
+            <w:r>
+              <w:rPr>
+                <w:color w:val="FF0000"/>
+              </w:rPr>
+              <w:t>Ingrédient 3</w:t>
+            </w:r>
+          </w:p>
+        </w:tc>
+      </w:tr>
+      <w:tr>
+        <w:tc>
+          <w:tcPr>
+            <w:cnfStyle w:val="001000000000" w:firstRow="0" w:lastRow="0" w:firstColumn="1" w:lastColumn="0" w:oddVBand="0" w:evenVBand="0" w:oddHBand="0" w:evenHBand="0" w:firstRowFirstColumn="0" w:firstRowLastColumn="0" w:lastRowFirstColumn="0" w:lastRowLastColumn="0"/>
+            <w:tcW w:w="9062" w:type="dxa"/>
+          </w:tcPr>
+          <w:p>
+            <w:pPr>
+              <w:jc w:val="center"/>
+              <w:rPr>
+                <w:color w:val="FF0000"/>
+              </w:rPr>
+            </w:pPr>
+            <w:r>
+              <w:rPr>
+                <w:color w:val="FF0000"/>
+              </w:rPr>
+              <w:t xml:space="preserve">Quantité </w:t>
+            </w:r>
+            <w:r>
+              <w:rPr>
+                <w:color w:val="FF0000"/>
+              </w:rPr>
+              <w:t>3</w:t>
+            </w:r>
+          </w:p>
+        </w:tc>
+      </w:tr>
+      <w:tr>
+        <w:trPr>
+          <w:cnfStyle w:val="000000100000" w:firstRow="0" w:lastRow="0" w:firstColumn="0" w:lastColumn="0" w:oddVBand="0" w:evenVBand="0" w:oddHBand="1" w:evenHBand="0" w:firstRowFirstColumn="0" w:firstRowLastColumn="0" w:lastRowFirstColumn="0" w:lastRowLastColumn="0"/>
+        </w:trPr>
+        <w:tc>
+          <w:tcPr>
+            <w:cnfStyle w:val="001000000000" w:firstRow="0" w:lastRow="0" w:firstColumn="1" w:lastColumn="0" w:oddVBand="0" w:evenVBand="0" w:oddHBand="0" w:evenHBand="0" w:firstRowFirstColumn="0" w:firstRowLastColumn="0" w:lastRowFirstColumn="0" w:lastRowLastColumn="0"/>
+            <w:tcW w:w="9062" w:type="dxa"/>
+          </w:tcPr>
+          <w:p>
+            <w:pPr>
+              <w:jc w:val="center"/>
+              <w:rPr>
+                <w:color w:val="FF0000"/>
+              </w:rPr>
+            </w:pPr>
+            <w:r>
+              <w:rPr>
+                <w:color w:val="FF0000"/>
+              </w:rPr>
+              <w:t>Ingrédient 4</w:t>
+            </w:r>
+          </w:p>
+        </w:tc>
+      </w:tr>
+      <w:tr>
+        <w:tc>
+          <w:tcPr>
+            <w:cnfStyle w:val="001000000000" w:firstRow="0" w:lastRow="0" w:firstColumn="1" w:lastColumn="0" w:oddVBand="0" w:evenVBand="0" w:oddHBand="0" w:evenHBand="0" w:firstRowFirstColumn="0" w:firstRowLastColumn="0" w:lastRowFirstColumn="0" w:lastRowLastColumn="0"/>
+            <w:tcW w:w="9062" w:type="dxa"/>
+          </w:tcPr>
+          <w:p>
+            <w:pPr>
+              <w:jc w:val="center"/>
+              <w:rPr>
+                <w:color w:val="FF0000"/>
+              </w:rPr>
+            </w:pPr>
+            <w:r>
+              <w:rPr>
+                <w:color w:val="FF0000"/>
+              </w:rPr>
+              <w:t xml:space="preserve">Quantité </w:t>
+            </w:r>
+            <w:r>
+              <w:rPr>
+                <w:color w:val="FF0000"/>
+              </w:rPr>
+              <w:t>4</w:t>
             </w:r>
           </w:p>
         </w:tc>
@@ -236,29 +442,195 @@
               <w:rPr>
                 <w:color w:val="FF0000"/>
               </w:rPr>
-              <w:t>Quantité</w:t>
-            </w:r>
-          </w:p>
-        </w:tc>
-      </w:tr>
-      <w:tr>
-        <w:tc>
-          <w:tcPr>
-            <w:cnfStyle w:val="001000000000" w:firstRow="0" w:lastRow="0" w:firstColumn="1" w:lastColumn="0" w:oddVBand="0" w:evenVBand="0" w:oddHBand="0" w:evenHBand="0" w:firstRowFirstColumn="0" w:firstRowLastColumn="0" w:lastRowFirstColumn="0" w:lastRowLastColumn="0"/>
-            <w:tcW w:w="9062" w:type="dxa"/>
-          </w:tcPr>
-          <w:p>
-            <w:pPr>
-              <w:jc w:val="center"/>
-              <w:rPr>
-                <w:color w:val="FF0000"/>
-              </w:rPr>
-            </w:pPr>
-            <w:r>
-              <w:rPr>
-                <w:color w:val="FF0000"/>
-              </w:rPr>
               <w:t>Prix</w:t>
+            </w:r>
+          </w:p>
+        </w:tc>
+      </w:tr>
+      <w:tr>
+        <w:tc>
+          <w:tcPr>
+            <w:cnfStyle w:val="001000000000" w:firstRow="0" w:lastRow="0" w:firstColumn="1" w:lastColumn="0" w:oddVBand="0" w:evenVBand="0" w:oddHBand="0" w:evenHBand="0" w:firstRowFirstColumn="0" w:firstRowLastColumn="0" w:lastRowFirstColumn="0" w:lastRowLastColumn="0"/>
+            <w:tcW w:w="9062" w:type="dxa"/>
+          </w:tcPr>
+          <w:p>
+            <w:pPr>
+              <w:jc w:val="center"/>
+              <w:rPr>
+                <w:color w:val="FF0000"/>
+              </w:rPr>
+            </w:pPr>
+            <w:r>
+              <w:rPr>
+                <w:color w:val="FF0000"/>
+              </w:rPr>
+              <w:t>Ingrédient 1</w:t>
+            </w:r>
+          </w:p>
+        </w:tc>
+      </w:tr>
+      <w:tr>
+        <w:trPr>
+          <w:cnfStyle w:val="000000100000" w:firstRow="0" w:lastRow="0" w:firstColumn="0" w:lastColumn="0" w:oddVBand="0" w:evenVBand="0" w:oddHBand="1" w:evenHBand="0" w:firstRowFirstColumn="0" w:firstRowLastColumn="0" w:lastRowFirstColumn="0" w:lastRowLastColumn="0"/>
+        </w:trPr>
+        <w:tc>
+          <w:tcPr>
+            <w:cnfStyle w:val="001000000000" w:firstRow="0" w:lastRow="0" w:firstColumn="1" w:lastColumn="0" w:oddVBand="0" w:evenVBand="0" w:oddHBand="0" w:evenHBand="0" w:firstRowFirstColumn="0" w:firstRowLastColumn="0" w:lastRowFirstColumn="0" w:lastRowLastColumn="0"/>
+            <w:tcW w:w="9062" w:type="dxa"/>
+          </w:tcPr>
+          <w:p>
+            <w:pPr>
+              <w:jc w:val="center"/>
+              <w:rPr>
+                <w:color w:val="FF0000"/>
+              </w:rPr>
+            </w:pPr>
+            <w:r>
+              <w:rPr>
+                <w:color w:val="FF0000"/>
+              </w:rPr>
+              <w:t>Quantité 1</w:t>
+            </w:r>
+          </w:p>
+        </w:tc>
+      </w:tr>
+      <w:tr>
+        <w:tc>
+          <w:tcPr>
+            <w:cnfStyle w:val="001000000000" w:firstRow="0" w:lastRow="0" w:firstColumn="1" w:lastColumn="0" w:oddVBand="0" w:evenVBand="0" w:oddHBand="0" w:evenHBand="0" w:firstRowFirstColumn="0" w:firstRowLastColumn="0" w:lastRowFirstColumn="0" w:lastRowLastColumn="0"/>
+            <w:tcW w:w="9062" w:type="dxa"/>
+          </w:tcPr>
+          <w:p>
+            <w:pPr>
+              <w:jc w:val="center"/>
+              <w:rPr>
+                <w:color w:val="FF0000"/>
+              </w:rPr>
+            </w:pPr>
+            <w:r>
+              <w:rPr>
+                <w:color w:val="FF0000"/>
+              </w:rPr>
+              <w:t>Ingrédient 2</w:t>
+            </w:r>
+          </w:p>
+        </w:tc>
+      </w:tr>
+      <w:tr>
+        <w:trPr>
+          <w:cnfStyle w:val="000000100000" w:firstRow="0" w:lastRow="0" w:firstColumn="0" w:lastColumn="0" w:oddVBand="0" w:evenVBand="0" w:oddHBand="1" w:evenHBand="0" w:firstRowFirstColumn="0" w:firstRowLastColumn="0" w:lastRowFirstColumn="0" w:lastRowLastColumn="0"/>
+        </w:trPr>
+        <w:tc>
+          <w:tcPr>
+            <w:cnfStyle w:val="001000000000" w:firstRow="0" w:lastRow="0" w:firstColumn="1" w:lastColumn="0" w:oddVBand="0" w:evenVBand="0" w:oddHBand="0" w:evenHBand="0" w:firstRowFirstColumn="0" w:firstRowLastColumn="0" w:lastRowFirstColumn="0" w:lastRowLastColumn="0"/>
+            <w:tcW w:w="9062" w:type="dxa"/>
+          </w:tcPr>
+          <w:p>
+            <w:pPr>
+              <w:jc w:val="center"/>
+              <w:rPr>
+                <w:color w:val="FF0000"/>
+              </w:rPr>
+            </w:pPr>
+            <w:r>
+              <w:rPr>
+                <w:color w:val="FF0000"/>
+              </w:rPr>
+              <w:t>Quantité 2</w:t>
+            </w:r>
+          </w:p>
+        </w:tc>
+      </w:tr>
+      <w:tr>
+        <w:tc>
+          <w:tcPr>
+            <w:cnfStyle w:val="001000000000" w:firstRow="0" w:lastRow="0" w:firstColumn="1" w:lastColumn="0" w:oddVBand="0" w:evenVBand="0" w:oddHBand="0" w:evenHBand="0" w:firstRowFirstColumn="0" w:firstRowLastColumn="0" w:lastRowFirstColumn="0" w:lastRowLastColumn="0"/>
+            <w:tcW w:w="9062" w:type="dxa"/>
+          </w:tcPr>
+          <w:p>
+            <w:pPr>
+              <w:jc w:val="center"/>
+              <w:rPr>
+                <w:color w:val="FF0000"/>
+              </w:rPr>
+            </w:pPr>
+            <w:r>
+              <w:rPr>
+                <w:color w:val="FF0000"/>
+              </w:rPr>
+              <w:t>Ingrédient 3</w:t>
+            </w:r>
+          </w:p>
+        </w:tc>
+      </w:tr>
+      <w:tr>
+        <w:trPr>
+          <w:cnfStyle w:val="000000100000" w:firstRow="0" w:lastRow="0" w:firstColumn="0" w:lastColumn="0" w:oddVBand="0" w:evenVBand="0" w:oddHBand="1" w:evenHBand="0" w:firstRowFirstColumn="0" w:firstRowLastColumn="0" w:lastRowFirstColumn="0" w:lastRowLastColumn="0"/>
+        </w:trPr>
+        <w:tc>
+          <w:tcPr>
+            <w:cnfStyle w:val="001000000000" w:firstRow="0" w:lastRow="0" w:firstColumn="1" w:lastColumn="0" w:oddVBand="0" w:evenVBand="0" w:oddHBand="0" w:evenHBand="0" w:firstRowFirstColumn="0" w:firstRowLastColumn="0" w:lastRowFirstColumn="0" w:lastRowLastColumn="0"/>
+            <w:tcW w:w="9062" w:type="dxa"/>
+          </w:tcPr>
+          <w:p>
+            <w:pPr>
+              <w:jc w:val="center"/>
+              <w:rPr>
+                <w:color w:val="FF0000"/>
+              </w:rPr>
+            </w:pPr>
+            <w:r>
+              <w:rPr>
+                <w:color w:val="FF0000"/>
+              </w:rPr>
+              <w:t>Quantité 3</w:t>
+            </w:r>
+          </w:p>
+        </w:tc>
+      </w:tr>
+      <w:tr>
+        <w:tc>
+          <w:tcPr>
+            <w:cnfStyle w:val="001000000000" w:firstRow="0" w:lastRow="0" w:firstColumn="1" w:lastColumn="0" w:oddVBand="0" w:evenVBand="0" w:oddHBand="0" w:evenHBand="0" w:firstRowFirstColumn="0" w:firstRowLastColumn="0" w:lastRowFirstColumn="0" w:lastRowLastColumn="0"/>
+            <w:tcW w:w="9062" w:type="dxa"/>
+          </w:tcPr>
+          <w:p>
+            <w:pPr>
+              <w:jc w:val="center"/>
+              <w:rPr>
+                <w:color w:val="FF0000"/>
+              </w:rPr>
+            </w:pPr>
+            <w:r>
+              <w:rPr>
+                <w:color w:val="FF0000"/>
+              </w:rPr>
+              <w:t>Ingrédient 4</w:t>
+            </w:r>
+          </w:p>
+        </w:tc>
+      </w:tr>
+      <w:tr>
+        <w:trPr>
+          <w:cnfStyle w:val="000000100000" w:firstRow="0" w:lastRow="0" w:firstColumn="0" w:lastColumn="0" w:oddVBand="0" w:evenVBand="0" w:oddHBand="1" w:evenHBand="0" w:firstRowFirstColumn="0" w:firstRowLastColumn="0" w:lastRowFirstColumn="0" w:lastRowLastColumn="0"/>
+        </w:trPr>
+        <w:tc>
+          <w:tcPr>
+            <w:cnfStyle w:val="001000000000" w:firstRow="0" w:lastRow="0" w:firstColumn="1" w:lastColumn="0" w:oddVBand="0" w:evenVBand="0" w:oddHBand="0" w:evenHBand="0" w:firstRowFirstColumn="0" w:firstRowLastColumn="0" w:lastRowFirstColumn="0" w:lastRowLastColumn="0"/>
+            <w:tcW w:w="9062" w:type="dxa"/>
+          </w:tcPr>
+          <w:p>
+            <w:pPr>
+              <w:jc w:val="center"/>
+              <w:rPr>
+                <w:color w:val="FF0000"/>
+              </w:rPr>
+            </w:pPr>
+            <w:r>
+              <w:rPr>
+                <w:color w:val="FF0000"/>
+              </w:rPr>
+              <w:t>Quantité 4</w:t>
             </w:r>
           </w:p>
         </w:tc>
@@ -445,22 +817,6 @@
               <w:jc w:val="center"/>
             </w:pPr>
             <w:r>
-              <w:t>Quantité/Stock</w:t>
-            </w:r>
-          </w:p>
-        </w:tc>
-      </w:tr>
-      <w:tr>
-        <w:tc>
-          <w:tcPr>
-            <w:cnfStyle w:val="001000000000" w:firstRow="0" w:lastRow="0" w:firstColumn="1" w:lastColumn="0" w:oddVBand="0" w:evenVBand="0" w:oddHBand="0" w:evenHBand="0" w:firstRowFirstColumn="0" w:firstRowLastColumn="0" w:lastRowFirstColumn="0" w:lastRowLastColumn="0"/>
-            <w:tcW w:w="9062" w:type="dxa"/>
-          </w:tcPr>
-          <w:p>
-            <w:pPr>
-              <w:jc w:val="center"/>
-            </w:pPr>
-            <w:r>
               <w:t>Fraicheur</w:t>
             </w:r>
             <w:r>
@@ -481,9 +837,6 @@
         </w:tc>
       </w:tr>
       <w:tr>
-        <w:trPr>
-          <w:cnfStyle w:val="000000100000" w:firstRow="0" w:lastRow="0" w:firstColumn="0" w:lastColumn="0" w:oddVBand="0" w:evenVBand="0" w:oddHBand="1" w:evenHBand="0" w:firstRowFirstColumn="0" w:firstRowLastColumn="0" w:lastRowFirstColumn="0" w:lastRowLastColumn="0"/>
-        </w:trPr>
         <w:tc>
           <w:tcPr>
             <w:cnfStyle w:val="001000000000" w:firstRow="0" w:lastRow="0" w:firstColumn="1" w:lastColumn="0" w:oddVBand="0" w:evenVBand="0" w:oddHBand="0" w:evenHBand="0" w:firstRowFirstColumn="0" w:firstRowLastColumn="0" w:lastRowFirstColumn="0" w:lastRowLastColumn="0"/>
@@ -598,6 +951,27 @@
         </w:rPr>
       </w:pPr>
     </w:p>
+    <w:p>
+      <w:pPr>
+        <w:rPr>
+          <w:color w:val="FF0000"/>
+        </w:rPr>
+      </w:pPr>
+      <w:r>
+        <w:rPr>
+          <w:color w:val="FF0000"/>
+        </w:rPr>
+        <w:br w:type="page"/>
+      </w:r>
+    </w:p>
+    <w:p>
+      <w:pPr>
+        <w:jc w:val="both"/>
+        <w:rPr>
+          <w:color w:val="FF0000"/>
+        </w:rPr>
+      </w:pPr>
+    </w:p>
     <w:tbl>
       <w:tblPr>
         <w:tblStyle w:val="TableauGrille4-Accentuation1"/>
@@ -872,6 +1246,14 @@
         </w:rPr>
       </w:pPr>
     </w:p>
+    <w:p>
+      <w:pPr>
+        <w:jc w:val="both"/>
+        <w:rPr>
+          <w:color w:val="FF0000"/>
+        </w:rPr>
+      </w:pPr>
+    </w:p>
     <w:tbl>
       <w:tblPr>
         <w:tblStyle w:val="TableauGrille4-Accentuation1"/>
@@ -967,9 +1349,6 @@
             <w:pPr>
               <w:jc w:val="center"/>
             </w:pPr>
-            <w:r>
-              <w:t>Stock</w:t>
-            </w:r>
           </w:p>
         </w:tc>
       </w:tr>
@@ -1045,16 +1424,70 @@
             <w:pPr>
               <w:jc w:val="center"/>
               <w:rPr>
-                <w:i/>
-                <w:color w:val="FF0000"/>
-              </w:rPr>
-            </w:pPr>
-            <w:r>
-              <w:rPr>
-                <w:i/>
+                <w:color w:val="FF0000"/>
+              </w:rPr>
+            </w:pPr>
+            <w:r>
+              <w:rPr>
                 <w:color w:val="FF0000"/>
               </w:rPr>
               <w:t>Seuil</w:t>
+            </w:r>
+          </w:p>
+        </w:tc>
+      </w:tr>
+    </w:tbl>
+    <w:p>
+      <w:pPr>
+        <w:jc w:val="both"/>
+      </w:pPr>
+    </w:p>
+    <w:tbl>
+      <w:tblPr>
+        <w:tblStyle w:val="TableauGrille4-Accentuation1"/>
+        <w:tblW w:w="0" w:type="auto"/>
+        <w:tblLook w:val="04A0" w:firstRow="1" w:lastRow="0" w:firstColumn="1" w:lastColumn="0" w:noHBand="0" w:noVBand="1"/>
+      </w:tblPr>
+      <w:tblGrid>
+        <w:gridCol w:w="9062"/>
+      </w:tblGrid>
+      <w:tr>
+        <w:trPr>
+          <w:cnfStyle w:val="100000000000" w:firstRow="1" w:lastRow="0" w:firstColumn="0" w:lastColumn="0" w:oddVBand="0" w:evenVBand="0" w:oddHBand="0" w:evenHBand="0" w:firstRowFirstColumn="0" w:firstRowLastColumn="0" w:lastRowFirstColumn="0" w:lastRowLastColumn="0"/>
+        </w:trPr>
+        <w:tc>
+          <w:tcPr>
+            <w:cnfStyle w:val="001000000000" w:firstRow="0" w:lastRow="0" w:firstColumn="1" w:lastColumn="0" w:oddVBand="0" w:evenVBand="0" w:oddHBand="0" w:evenHBand="0" w:firstRowFirstColumn="0" w:firstRowLastColumn="0" w:lastRowFirstColumn="0" w:lastRowLastColumn="0"/>
+            <w:tcW w:w="9062" w:type="dxa"/>
+          </w:tcPr>
+          <w:p>
+            <w:pPr>
+              <w:jc w:val="center"/>
+            </w:pPr>
+            <w:r>
+              <w:t>Stock</w:t>
+            </w:r>
+          </w:p>
+        </w:tc>
+      </w:tr>
+      <w:tr>
+        <w:trPr>
+          <w:cnfStyle w:val="000000100000" w:firstRow="0" w:lastRow="0" w:firstColumn="0" w:lastColumn="0" w:oddVBand="0" w:evenVBand="0" w:oddHBand="1" w:evenHBand="0" w:firstRowFirstColumn="0" w:firstRowLastColumn="0" w:lastRowFirstColumn="0" w:lastRowLastColumn="0"/>
+        </w:trPr>
+        <w:tc>
+          <w:tcPr>
+            <w:cnfStyle w:val="001000000000" w:firstRow="0" w:lastRow="0" w:firstColumn="1" w:lastColumn="0" w:oddVBand="0" w:evenVBand="0" w:oddHBand="0" w:evenHBand="0" w:firstRowFirstColumn="0" w:firstRowLastColumn="0" w:lastRowFirstColumn="0" w:lastRowLastColumn="0"/>
+            <w:tcW w:w="9062" w:type="dxa"/>
+          </w:tcPr>
+          <w:p>
+            <w:pPr>
+              <w:jc w:val="center"/>
+            </w:pPr>
+            <w:r>
+              <w:rPr>
+                <w:color w:val="FF0000"/>
+              </w:rPr>
+              <w:t>ID</w:t>
             </w:r>
           </w:p>
         </w:tc>

--- a/DD.docx
+++ b/DD.docx
@@ -17,7 +17,8 @@
         <w:tblLook w:val="04A0" w:firstRow="1" w:lastRow="0" w:firstColumn="1" w:lastColumn="0" w:noHBand="0" w:noVBand="1"/>
       </w:tblPr>
       <w:tblGrid>
-        <w:gridCol w:w="9062"/>
+        <w:gridCol w:w="4786"/>
+        <w:gridCol w:w="4276"/>
       </w:tblGrid>
       <w:tr>
         <w:trPr>
@@ -26,7 +27,7 @@
         <w:tc>
           <w:tcPr>
             <w:cnfStyle w:val="001000000000" w:firstRow="0" w:lastRow="0" w:firstColumn="1" w:lastColumn="0" w:oddVBand="0" w:evenVBand="0" w:oddHBand="0" w:evenHBand="0" w:firstRowFirstColumn="0" w:firstRowLastColumn="0" w:lastRowFirstColumn="0" w:lastRowLastColumn="0"/>
-            <w:tcW w:w="9062" w:type="dxa"/>
+            <w:tcW w:w="4786" w:type="dxa"/>
           </w:tcPr>
           <w:p>
             <w:pPr>
@@ -37,6 +38,20 @@
             </w:r>
           </w:p>
         </w:tc>
+        <w:tc>
+          <w:tcPr>
+            <w:tcW w:w="4276" w:type="dxa"/>
+          </w:tcPr>
+          <w:p>
+            <w:pPr>
+              <w:jc w:val="center"/>
+              <w:cnfStyle w:val="100000000000" w:firstRow="1" w:lastRow="0" w:firstColumn="0" w:lastColumn="0" w:oddVBand="0" w:evenVBand="0" w:oddHBand="0" w:evenHBand="0" w:firstRowFirstColumn="0" w:firstRowLastColumn="0" w:lastRowFirstColumn="0" w:lastRowLastColumn="0"/>
+            </w:pPr>
+            <w:r>
+              <w:t>Type</w:t>
+            </w:r>
+          </w:p>
+        </w:tc>
       </w:tr>
       <w:tr>
         <w:trPr>
@@ -45,7 +60,7 @@
         <w:tc>
           <w:tcPr>
             <w:cnfStyle w:val="001000000000" w:firstRow="0" w:lastRow="0" w:firstColumn="1" w:lastColumn="0" w:oddVBand="0" w:evenVBand="0" w:oddHBand="0" w:evenHBand="0" w:firstRowFirstColumn="0" w:firstRowLastColumn="0" w:lastRowFirstColumn="0" w:lastRowLastColumn="0"/>
-            <w:tcW w:w="9062" w:type="dxa"/>
+            <w:tcW w:w="4786" w:type="dxa"/>
           </w:tcPr>
           <w:p>
             <w:pPr>
@@ -62,12 +77,26 @@
             </w:r>
           </w:p>
         </w:tc>
-      </w:tr>
-      <w:tr>
-        <w:tc>
-          <w:tcPr>
-            <w:cnfStyle w:val="001000000000" w:firstRow="0" w:lastRow="0" w:firstColumn="1" w:lastColumn="0" w:oddVBand="0" w:evenVBand="0" w:oddHBand="0" w:evenHBand="0" w:firstRowFirstColumn="0" w:firstRowLastColumn="0" w:lastRowFirstColumn="0" w:lastRowLastColumn="0"/>
-            <w:tcW w:w="9062" w:type="dxa"/>
+        <w:tc>
+          <w:tcPr>
+            <w:tcW w:w="4276" w:type="dxa"/>
+          </w:tcPr>
+          <w:p>
+            <w:pPr>
+              <w:jc w:val="center"/>
+              <w:cnfStyle w:val="000000100000" w:firstRow="0" w:lastRow="0" w:firstColumn="0" w:lastColumn="0" w:oddVBand="0" w:evenVBand="0" w:oddHBand="1" w:evenHBand="0" w:firstRowFirstColumn="0" w:firstRowLastColumn="0" w:lastRowFirstColumn="0" w:lastRowLastColumn="0"/>
+              <w:rPr>
+                <w:color w:val="FF0000"/>
+              </w:rPr>
+            </w:pPr>
+          </w:p>
+        </w:tc>
+      </w:tr>
+      <w:tr>
+        <w:tc>
+          <w:tcPr>
+            <w:cnfStyle w:val="001000000000" w:firstRow="0" w:lastRow="0" w:firstColumn="1" w:lastColumn="0" w:oddVBand="0" w:evenVBand="0" w:oddHBand="0" w:evenHBand="0" w:firstRowFirstColumn="0" w:firstRowLastColumn="0" w:lastRowFirstColumn="0" w:lastRowLastColumn="0"/>
+            <w:tcW w:w="4786" w:type="dxa"/>
           </w:tcPr>
           <w:p>
             <w:pPr>
@@ -84,6 +113,20 @@
             </w:r>
           </w:p>
         </w:tc>
+        <w:tc>
+          <w:tcPr>
+            <w:tcW w:w="4276" w:type="dxa"/>
+          </w:tcPr>
+          <w:p>
+            <w:pPr>
+              <w:jc w:val="center"/>
+              <w:cnfStyle w:val="000000000000" w:firstRow="0" w:lastRow="0" w:firstColumn="0" w:lastColumn="0" w:oddVBand="0" w:evenVBand="0" w:oddHBand="0" w:evenHBand="0" w:firstRowFirstColumn="0" w:firstRowLastColumn="0" w:lastRowFirstColumn="0" w:lastRowLastColumn="0"/>
+              <w:rPr>
+                <w:color w:val="FF0000"/>
+              </w:rPr>
+            </w:pPr>
+          </w:p>
+        </w:tc>
       </w:tr>
       <w:tr>
         <w:trPr>
@@ -92,29 +135,7 @@
         <w:tc>
           <w:tcPr>
             <w:cnfStyle w:val="001000000000" w:firstRow="0" w:lastRow="0" w:firstColumn="1" w:lastColumn="0" w:oddVBand="0" w:evenVBand="0" w:oddHBand="0" w:evenHBand="0" w:firstRowFirstColumn="0" w:firstRowLastColumn="0" w:lastRowFirstColumn="0" w:lastRowLastColumn="0"/>
-            <w:tcW w:w="9062" w:type="dxa"/>
-          </w:tcPr>
-          <w:p>
-            <w:pPr>
-              <w:jc w:val="center"/>
-              <w:rPr>
-                <w:color w:val="FF0000"/>
-              </w:rPr>
-            </w:pPr>
-            <w:r>
-              <w:rPr>
-                <w:color w:val="FF0000"/>
-              </w:rPr>
-              <w:t>Quantité</w:t>
-            </w:r>
-          </w:p>
-        </w:tc>
-      </w:tr>
-      <w:tr>
-        <w:tc>
-          <w:tcPr>
-            <w:cnfStyle w:val="001000000000" w:firstRow="0" w:lastRow="0" w:firstColumn="1" w:lastColumn="0" w:oddVBand="0" w:evenVBand="0" w:oddHBand="0" w:evenHBand="0" w:firstRowFirstColumn="0" w:firstRowLastColumn="0" w:lastRowFirstColumn="0" w:lastRowLastColumn="0"/>
-            <w:tcW w:w="9062" w:type="dxa"/>
+            <w:tcW w:w="4786" w:type="dxa"/>
           </w:tcPr>
           <w:p>
             <w:pPr>
@@ -131,6 +152,56 @@
             </w:r>
           </w:p>
         </w:tc>
+        <w:tc>
+          <w:tcPr>
+            <w:tcW w:w="4276" w:type="dxa"/>
+          </w:tcPr>
+          <w:p>
+            <w:pPr>
+              <w:jc w:val="center"/>
+              <w:cnfStyle w:val="000000100000" w:firstRow="0" w:lastRow="0" w:firstColumn="0" w:lastColumn="0" w:oddVBand="0" w:evenVBand="0" w:oddHBand="1" w:evenHBand="0" w:firstRowFirstColumn="0" w:firstRowLastColumn="0" w:lastRowFirstColumn="0" w:lastRowLastColumn="0"/>
+              <w:rPr>
+                <w:color w:val="FF0000"/>
+              </w:rPr>
+            </w:pPr>
+          </w:p>
+        </w:tc>
+      </w:tr>
+      <w:tr>
+        <w:tc>
+          <w:tcPr>
+            <w:cnfStyle w:val="001000000000" w:firstRow="0" w:lastRow="0" w:firstColumn="1" w:lastColumn="0" w:oddVBand="0" w:evenVBand="0" w:oddHBand="0" w:evenHBand="0" w:firstRowFirstColumn="0" w:firstRowLastColumn="0" w:lastRowFirstColumn="0" w:lastRowLastColumn="0"/>
+            <w:tcW w:w="4786" w:type="dxa"/>
+          </w:tcPr>
+          <w:p>
+            <w:pPr>
+              <w:jc w:val="center"/>
+              <w:rPr>
+                <w:color w:val="FF0000"/>
+              </w:rPr>
+            </w:pPr>
+            <w:r>
+              <w:rPr>
+                <w:color w:val="FF0000"/>
+              </w:rPr>
+              <w:t>Diluant</w:t>
+            </w:r>
+          </w:p>
+        </w:tc>
+        <w:tc>
+          <w:tcPr>
+            <w:tcW w:w="4276" w:type="dxa"/>
+          </w:tcPr>
+          <w:p>
+            <w:pPr>
+              <w:jc w:val="center"/>
+              <w:cnfStyle w:val="000000000000" w:firstRow="0" w:lastRow="0" w:firstColumn="0" w:lastColumn="0" w:oddVBand="0" w:evenVBand="0" w:oddHBand="0" w:evenHBand="0" w:firstRowFirstColumn="0" w:firstRowLastColumn="0" w:lastRowFirstColumn="0" w:lastRowLastColumn="0"/>
+              <w:rPr>
+                <w:color w:val="FF0000"/>
+              </w:rPr>
+            </w:pPr>
+          </w:p>
+        </w:tc>
       </w:tr>
       <w:tr>
         <w:trPr>
@@ -139,29 +210,7 @@
         <w:tc>
           <w:tcPr>
             <w:cnfStyle w:val="001000000000" w:firstRow="0" w:lastRow="0" w:firstColumn="1" w:lastColumn="0" w:oddVBand="0" w:evenVBand="0" w:oddHBand="0" w:evenHBand="0" w:firstRowFirstColumn="0" w:firstRowLastColumn="0" w:lastRowFirstColumn="0" w:lastRowLastColumn="0"/>
-            <w:tcW w:w="9062" w:type="dxa"/>
-          </w:tcPr>
-          <w:p>
-            <w:pPr>
-              <w:jc w:val="center"/>
-              <w:rPr>
-                <w:color w:val="FF0000"/>
-              </w:rPr>
-            </w:pPr>
-            <w:r>
-              <w:rPr>
-                <w:color w:val="FF0000"/>
-              </w:rPr>
-              <w:t>Diluant</w:t>
-            </w:r>
-          </w:p>
-        </w:tc>
-      </w:tr>
-      <w:tr>
-        <w:tc>
-          <w:tcPr>
-            <w:cnfStyle w:val="001000000000" w:firstRow="0" w:lastRow="0" w:firstColumn="1" w:lastColumn="0" w:oddVBand="0" w:evenVBand="0" w:oddHBand="0" w:evenHBand="0" w:firstRowFirstColumn="0" w:firstRowLastColumn="0" w:lastRowFirstColumn="0" w:lastRowLastColumn="0"/>
-            <w:tcW w:w="9062" w:type="dxa"/>
+            <w:tcW w:w="4786" w:type="dxa"/>
           </w:tcPr>
           <w:p>
             <w:pPr>
@@ -178,6 +227,56 @@
             </w:r>
           </w:p>
         </w:tc>
+        <w:tc>
+          <w:tcPr>
+            <w:tcW w:w="4276" w:type="dxa"/>
+          </w:tcPr>
+          <w:p>
+            <w:pPr>
+              <w:jc w:val="center"/>
+              <w:cnfStyle w:val="000000100000" w:firstRow="0" w:lastRow="0" w:firstColumn="0" w:lastColumn="0" w:oddVBand="0" w:evenVBand="0" w:oddHBand="1" w:evenHBand="0" w:firstRowFirstColumn="0" w:firstRowLastColumn="0" w:lastRowFirstColumn="0" w:lastRowLastColumn="0"/>
+              <w:rPr>
+                <w:color w:val="FF0000"/>
+              </w:rPr>
+            </w:pPr>
+          </w:p>
+        </w:tc>
+      </w:tr>
+      <w:tr>
+        <w:tc>
+          <w:tcPr>
+            <w:cnfStyle w:val="001000000000" w:firstRow="0" w:lastRow="0" w:firstColumn="1" w:lastColumn="0" w:oddVBand="0" w:evenVBand="0" w:oddHBand="0" w:evenHBand="0" w:firstRowFirstColumn="0" w:firstRowLastColumn="0" w:lastRowFirstColumn="0" w:lastRowLastColumn="0"/>
+            <w:tcW w:w="4786" w:type="dxa"/>
+          </w:tcPr>
+          <w:p>
+            <w:pPr>
+              <w:jc w:val="center"/>
+              <w:rPr>
+                <w:color w:val="FF0000"/>
+              </w:rPr>
+            </w:pPr>
+            <w:r>
+              <w:rPr>
+                <w:color w:val="FF0000"/>
+              </w:rPr>
+              <w:t>Quantité 1</w:t>
+            </w:r>
+          </w:p>
+        </w:tc>
+        <w:tc>
+          <w:tcPr>
+            <w:tcW w:w="4276" w:type="dxa"/>
+          </w:tcPr>
+          <w:p>
+            <w:pPr>
+              <w:jc w:val="center"/>
+              <w:cnfStyle w:val="000000000000" w:firstRow="0" w:lastRow="0" w:firstColumn="0" w:lastColumn="0" w:oddVBand="0" w:evenVBand="0" w:oddHBand="0" w:evenHBand="0" w:firstRowFirstColumn="0" w:firstRowLastColumn="0" w:lastRowFirstColumn="0" w:lastRowLastColumn="0"/>
+              <w:rPr>
+                <w:color w:val="FF0000"/>
+              </w:rPr>
+            </w:pPr>
+          </w:p>
+        </w:tc>
       </w:tr>
       <w:tr>
         <w:trPr>
@@ -186,7 +285,7 @@
         <w:tc>
           <w:tcPr>
             <w:cnfStyle w:val="001000000000" w:firstRow="0" w:lastRow="0" w:firstColumn="1" w:lastColumn="0" w:oddVBand="0" w:evenVBand="0" w:oddHBand="0" w:evenHBand="0" w:firstRowFirstColumn="0" w:firstRowLastColumn="0" w:lastRowFirstColumn="0" w:lastRowLastColumn="0"/>
-            <w:tcW w:w="9062" w:type="dxa"/>
+            <w:tcW w:w="4786" w:type="dxa"/>
           </w:tcPr>
           <w:p>
             <w:pPr>
@@ -203,12 +302,65 @@
             </w:r>
           </w:p>
         </w:tc>
-      </w:tr>
-      <w:tr>
-        <w:tc>
-          <w:tcPr>
-            <w:cnfStyle w:val="001000000000" w:firstRow="0" w:lastRow="0" w:firstColumn="1" w:lastColumn="0" w:oddVBand="0" w:evenVBand="0" w:oddHBand="0" w:evenHBand="0" w:firstRowFirstColumn="0" w:firstRowLastColumn="0" w:lastRowFirstColumn="0" w:lastRowLastColumn="0"/>
-            <w:tcW w:w="9062" w:type="dxa"/>
+        <w:tc>
+          <w:tcPr>
+            <w:tcW w:w="4276" w:type="dxa"/>
+          </w:tcPr>
+          <w:p>
+            <w:pPr>
+              <w:jc w:val="center"/>
+              <w:cnfStyle w:val="000000100000" w:firstRow="0" w:lastRow="0" w:firstColumn="0" w:lastColumn="0" w:oddVBand="0" w:evenVBand="0" w:oddHBand="1" w:evenHBand="0" w:firstRowFirstColumn="0" w:firstRowLastColumn="0" w:lastRowFirstColumn="0" w:lastRowLastColumn="0"/>
+              <w:rPr>
+                <w:color w:val="FF0000"/>
+              </w:rPr>
+            </w:pPr>
+          </w:p>
+        </w:tc>
+      </w:tr>
+      <w:tr>
+        <w:tc>
+          <w:tcPr>
+            <w:cnfStyle w:val="001000000000" w:firstRow="0" w:lastRow="0" w:firstColumn="1" w:lastColumn="0" w:oddVBand="0" w:evenVBand="0" w:oddHBand="0" w:evenHBand="0" w:firstRowFirstColumn="0" w:firstRowLastColumn="0" w:lastRowFirstColumn="0" w:lastRowLastColumn="0"/>
+            <w:tcW w:w="4786" w:type="dxa"/>
+          </w:tcPr>
+          <w:p>
+            <w:pPr>
+              <w:jc w:val="center"/>
+              <w:rPr>
+                <w:color w:val="FF0000"/>
+              </w:rPr>
+            </w:pPr>
+            <w:r>
+              <w:rPr>
+                <w:color w:val="FF0000"/>
+              </w:rPr>
+              <w:t>Quantité 2</w:t>
+            </w:r>
+          </w:p>
+        </w:tc>
+        <w:tc>
+          <w:tcPr>
+            <w:tcW w:w="4276" w:type="dxa"/>
+          </w:tcPr>
+          <w:p>
+            <w:pPr>
+              <w:jc w:val="center"/>
+              <w:cnfStyle w:val="000000000000" w:firstRow="0" w:lastRow="0" w:firstColumn="0" w:lastColumn="0" w:oddVBand="0" w:evenVBand="0" w:oddHBand="0" w:evenHBand="0" w:firstRowFirstColumn="0" w:firstRowLastColumn="0" w:lastRowFirstColumn="0" w:lastRowLastColumn="0"/>
+              <w:rPr>
+                <w:color w:val="FF0000"/>
+              </w:rPr>
+            </w:pPr>
+          </w:p>
+        </w:tc>
+      </w:tr>
+      <w:tr>
+        <w:trPr>
+          <w:cnfStyle w:val="000000100000" w:firstRow="0" w:lastRow="0" w:firstColumn="0" w:lastColumn="0" w:oddVBand="0" w:evenVBand="0" w:oddHBand="1" w:evenHBand="0" w:firstRowFirstColumn="0" w:firstRowLastColumn="0" w:lastRowFirstColumn="0" w:lastRowLastColumn="0"/>
+        </w:trPr>
+        <w:tc>
+          <w:tcPr>
+            <w:cnfStyle w:val="001000000000" w:firstRow="0" w:lastRow="0" w:firstColumn="1" w:lastColumn="0" w:oddVBand="0" w:evenVBand="0" w:oddHBand="0" w:evenHBand="0" w:firstRowFirstColumn="0" w:firstRowLastColumn="0" w:lastRowFirstColumn="0" w:lastRowLastColumn="0"/>
+            <w:tcW w:w="4786" w:type="dxa"/>
           </w:tcPr>
           <w:p>
             <w:pPr>
@@ -225,8 +377,56 @@
             </w:r>
           </w:p>
         </w:tc>
-        <w:bookmarkStart w:id="0" w:name="_GoBack"/>
-        <w:bookmarkEnd w:id="0"/>
+        <w:tc>
+          <w:tcPr>
+            <w:tcW w:w="4276" w:type="dxa"/>
+          </w:tcPr>
+          <w:p>
+            <w:pPr>
+              <w:jc w:val="center"/>
+              <w:cnfStyle w:val="000000100000" w:firstRow="0" w:lastRow="0" w:firstColumn="0" w:lastColumn="0" w:oddVBand="0" w:evenVBand="0" w:oddHBand="1" w:evenHBand="0" w:firstRowFirstColumn="0" w:firstRowLastColumn="0" w:lastRowFirstColumn="0" w:lastRowLastColumn="0"/>
+              <w:rPr>
+                <w:color w:val="FF0000"/>
+              </w:rPr>
+            </w:pPr>
+          </w:p>
+        </w:tc>
+      </w:tr>
+      <w:tr>
+        <w:tc>
+          <w:tcPr>
+            <w:cnfStyle w:val="001000000000" w:firstRow="0" w:lastRow="0" w:firstColumn="1" w:lastColumn="0" w:oddVBand="0" w:evenVBand="0" w:oddHBand="0" w:evenHBand="0" w:firstRowFirstColumn="0" w:firstRowLastColumn="0" w:lastRowFirstColumn="0" w:lastRowLastColumn="0"/>
+            <w:tcW w:w="4786" w:type="dxa"/>
+          </w:tcPr>
+          <w:p>
+            <w:pPr>
+              <w:jc w:val="center"/>
+              <w:rPr>
+                <w:color w:val="FF0000"/>
+              </w:rPr>
+            </w:pPr>
+            <w:r>
+              <w:rPr>
+                <w:color w:val="FF0000"/>
+              </w:rPr>
+              <w:t>Quantité 3</w:t>
+            </w:r>
+          </w:p>
+        </w:tc>
+        <w:tc>
+          <w:tcPr>
+            <w:tcW w:w="4276" w:type="dxa"/>
+          </w:tcPr>
+          <w:p>
+            <w:pPr>
+              <w:jc w:val="center"/>
+              <w:cnfStyle w:val="000000000000" w:firstRow="0" w:lastRow="0" w:firstColumn="0" w:lastColumn="0" w:oddVBand="0" w:evenVBand="0" w:oddHBand="0" w:evenHBand="0" w:firstRowFirstColumn="0" w:firstRowLastColumn="0" w:lastRowFirstColumn="0" w:lastRowLastColumn="0"/>
+              <w:rPr>
+                <w:color w:val="FF0000"/>
+              </w:rPr>
+            </w:pPr>
+          </w:p>
+        </w:tc>
       </w:tr>
       <w:tr>
         <w:trPr>
@@ -235,7 +435,7 @@
         <w:tc>
           <w:tcPr>
             <w:cnfStyle w:val="001000000000" w:firstRow="0" w:lastRow="0" w:firstColumn="1" w:lastColumn="0" w:oddVBand="0" w:evenVBand="0" w:oddHBand="0" w:evenHBand="0" w:firstRowFirstColumn="0" w:firstRowLastColumn="0" w:lastRowFirstColumn="0" w:lastRowLastColumn="0"/>
-            <w:tcW w:w="9062" w:type="dxa"/>
+            <w:tcW w:w="4786" w:type="dxa"/>
           </w:tcPr>
           <w:p>
             <w:pPr>
@@ -250,6 +450,56 @@
               </w:rPr>
               <w:t>Ingrédient 4</w:t>
             </w:r>
+          </w:p>
+        </w:tc>
+        <w:tc>
+          <w:tcPr>
+            <w:tcW w:w="4276" w:type="dxa"/>
+          </w:tcPr>
+          <w:p>
+            <w:pPr>
+              <w:jc w:val="center"/>
+              <w:cnfStyle w:val="000000100000" w:firstRow="0" w:lastRow="0" w:firstColumn="0" w:lastColumn="0" w:oddVBand="0" w:evenVBand="0" w:oddHBand="1" w:evenHBand="0" w:firstRowFirstColumn="0" w:firstRowLastColumn="0" w:lastRowFirstColumn="0" w:lastRowLastColumn="0"/>
+              <w:rPr>
+                <w:color w:val="FF0000"/>
+              </w:rPr>
+            </w:pPr>
+          </w:p>
+        </w:tc>
+      </w:tr>
+      <w:tr>
+        <w:tc>
+          <w:tcPr>
+            <w:cnfStyle w:val="001000000000" w:firstRow="0" w:lastRow="0" w:firstColumn="1" w:lastColumn="0" w:oddVBand="0" w:evenVBand="0" w:oddHBand="0" w:evenHBand="0" w:firstRowFirstColumn="0" w:firstRowLastColumn="0" w:lastRowFirstColumn="0" w:lastRowLastColumn="0"/>
+            <w:tcW w:w="4786" w:type="dxa"/>
+          </w:tcPr>
+          <w:p>
+            <w:pPr>
+              <w:jc w:val="center"/>
+              <w:rPr>
+                <w:color w:val="FF0000"/>
+              </w:rPr>
+            </w:pPr>
+            <w:r>
+              <w:rPr>
+                <w:color w:val="FF0000"/>
+              </w:rPr>
+              <w:t>Quantité 4</w:t>
+            </w:r>
+          </w:p>
+        </w:tc>
+        <w:tc>
+          <w:tcPr>
+            <w:tcW w:w="4276" w:type="dxa"/>
+          </w:tcPr>
+          <w:p>
+            <w:pPr>
+              <w:jc w:val="center"/>
+              <w:cnfStyle w:val="000000000000" w:firstRow="0" w:lastRow="0" w:firstColumn="0" w:lastColumn="0" w:oddVBand="0" w:evenVBand="0" w:oddHBand="0" w:evenHBand="0" w:firstRowFirstColumn="0" w:firstRowLastColumn="0" w:lastRowFirstColumn="0" w:lastRowLastColumn="0"/>
+              <w:rPr>
+                <w:color w:val="FF0000"/>
+              </w:rPr>
+            </w:pPr>
           </w:p>
         </w:tc>
       </w:tr>
@@ -269,7 +519,8 @@
         <w:tblLook w:val="04A0" w:firstRow="1" w:lastRow="0" w:firstColumn="1" w:lastColumn="0" w:noHBand="0" w:noVBand="1"/>
       </w:tblPr>
       <w:tblGrid>
-        <w:gridCol w:w="9062"/>
+        <w:gridCol w:w="4786"/>
+        <w:gridCol w:w="4276"/>
       </w:tblGrid>
       <w:tr>
         <w:trPr>
@@ -278,7 +529,7 @@
         <w:tc>
           <w:tcPr>
             <w:cnfStyle w:val="001000000000" w:firstRow="0" w:lastRow="0" w:firstColumn="1" w:lastColumn="0" w:oddVBand="0" w:evenVBand="0" w:oddHBand="0" w:evenHBand="0" w:firstRowFirstColumn="0" w:firstRowLastColumn="0" w:lastRowFirstColumn="0" w:lastRowLastColumn="0"/>
-            <w:tcW w:w="9062" w:type="dxa"/>
+            <w:tcW w:w="4786" w:type="dxa"/>
           </w:tcPr>
           <w:p>
             <w:pPr>
@@ -289,6 +540,20 @@
             </w:r>
           </w:p>
         </w:tc>
+        <w:tc>
+          <w:tcPr>
+            <w:tcW w:w="4276" w:type="dxa"/>
+          </w:tcPr>
+          <w:p>
+            <w:pPr>
+              <w:jc w:val="center"/>
+              <w:cnfStyle w:val="100000000000" w:firstRow="1" w:lastRow="0" w:firstColumn="0" w:lastColumn="0" w:oddVBand="0" w:evenVBand="0" w:oddHBand="0" w:evenHBand="0" w:firstRowFirstColumn="0" w:firstRowLastColumn="0" w:lastRowFirstColumn="0" w:lastRowLastColumn="0"/>
+            </w:pPr>
+            <w:r>
+              <w:t>Type</w:t>
+            </w:r>
+          </w:p>
+        </w:tc>
       </w:tr>
       <w:tr>
         <w:trPr>
@@ -297,7 +562,7 @@
         <w:tc>
           <w:tcPr>
             <w:cnfStyle w:val="001000000000" w:firstRow="0" w:lastRow="0" w:firstColumn="1" w:lastColumn="0" w:oddVBand="0" w:evenVBand="0" w:oddHBand="0" w:evenHBand="0" w:firstRowFirstColumn="0" w:firstRowLastColumn="0" w:lastRowFirstColumn="0" w:lastRowLastColumn="0"/>
-            <w:tcW w:w="9062" w:type="dxa"/>
+            <w:tcW w:w="4786" w:type="dxa"/>
           </w:tcPr>
           <w:p>
             <w:pPr>
@@ -314,12 +579,26 @@
             </w:r>
           </w:p>
         </w:tc>
-      </w:tr>
-      <w:tr>
-        <w:tc>
-          <w:tcPr>
-            <w:cnfStyle w:val="001000000000" w:firstRow="0" w:lastRow="0" w:firstColumn="1" w:lastColumn="0" w:oddVBand="0" w:evenVBand="0" w:oddHBand="0" w:evenHBand="0" w:firstRowFirstColumn="0" w:firstRowLastColumn="0" w:lastRowFirstColumn="0" w:lastRowLastColumn="0"/>
-            <w:tcW w:w="9062" w:type="dxa"/>
+        <w:tc>
+          <w:tcPr>
+            <w:tcW w:w="4276" w:type="dxa"/>
+          </w:tcPr>
+          <w:p>
+            <w:pPr>
+              <w:jc w:val="center"/>
+              <w:cnfStyle w:val="000000100000" w:firstRow="0" w:lastRow="0" w:firstColumn="0" w:lastColumn="0" w:oddVBand="0" w:evenVBand="0" w:oddHBand="1" w:evenHBand="0" w:firstRowFirstColumn="0" w:firstRowLastColumn="0" w:lastRowFirstColumn="0" w:lastRowLastColumn="0"/>
+              <w:rPr>
+                <w:color w:val="FF0000"/>
+              </w:rPr>
+            </w:pPr>
+          </w:p>
+        </w:tc>
+      </w:tr>
+      <w:tr>
+        <w:tc>
+          <w:tcPr>
+            <w:cnfStyle w:val="001000000000" w:firstRow="0" w:lastRow="0" w:firstColumn="1" w:lastColumn="0" w:oddVBand="0" w:evenVBand="0" w:oddHBand="0" w:evenHBand="0" w:firstRowFirstColumn="0" w:firstRowLastColumn="0" w:lastRowFirstColumn="0" w:lastRowLastColumn="0"/>
+            <w:tcW w:w="4786" w:type="dxa"/>
           </w:tcPr>
           <w:p>
             <w:pPr>
@@ -336,6 +615,20 @@
             </w:r>
           </w:p>
         </w:tc>
+        <w:tc>
+          <w:tcPr>
+            <w:tcW w:w="4276" w:type="dxa"/>
+          </w:tcPr>
+          <w:p>
+            <w:pPr>
+              <w:jc w:val="center"/>
+              <w:cnfStyle w:val="000000000000" w:firstRow="0" w:lastRow="0" w:firstColumn="0" w:lastColumn="0" w:oddVBand="0" w:evenVBand="0" w:oddHBand="0" w:evenHBand="0" w:firstRowFirstColumn="0" w:firstRowLastColumn="0" w:lastRowFirstColumn="0" w:lastRowLastColumn="0"/>
+              <w:rPr>
+                <w:color w:val="FF0000"/>
+              </w:rPr>
+            </w:pPr>
+          </w:p>
+        </w:tc>
       </w:tr>
       <w:tr>
         <w:trPr>
@@ -344,29 +637,7 @@
         <w:tc>
           <w:tcPr>
             <w:cnfStyle w:val="001000000000" w:firstRow="0" w:lastRow="0" w:firstColumn="1" w:lastColumn="0" w:oddVBand="0" w:evenVBand="0" w:oddHBand="0" w:evenHBand="0" w:firstRowFirstColumn="0" w:firstRowLastColumn="0" w:lastRowFirstColumn="0" w:lastRowLastColumn="0"/>
-            <w:tcW w:w="9062" w:type="dxa"/>
-          </w:tcPr>
-          <w:p>
-            <w:pPr>
-              <w:jc w:val="center"/>
-              <w:rPr>
-                <w:color w:val="FF0000"/>
-              </w:rPr>
-            </w:pPr>
-            <w:r>
-              <w:rPr>
-                <w:color w:val="FF0000"/>
-              </w:rPr>
-              <w:t>Quantité</w:t>
-            </w:r>
-          </w:p>
-        </w:tc>
-      </w:tr>
-      <w:tr>
-        <w:tc>
-          <w:tcPr>
-            <w:cnfStyle w:val="001000000000" w:firstRow="0" w:lastRow="0" w:firstColumn="1" w:lastColumn="0" w:oddVBand="0" w:evenVBand="0" w:oddHBand="0" w:evenHBand="0" w:firstRowFirstColumn="0" w:firstRowLastColumn="0" w:lastRowFirstColumn="0" w:lastRowLastColumn="0"/>
-            <w:tcW w:w="9062" w:type="dxa"/>
+            <w:tcW w:w="4786" w:type="dxa"/>
           </w:tcPr>
           <w:p>
             <w:pPr>
@@ -381,6 +652,320 @@
               </w:rPr>
               <w:t>Prix</w:t>
             </w:r>
+          </w:p>
+        </w:tc>
+        <w:tc>
+          <w:tcPr>
+            <w:tcW w:w="4276" w:type="dxa"/>
+          </w:tcPr>
+          <w:p>
+            <w:pPr>
+              <w:jc w:val="center"/>
+              <w:cnfStyle w:val="000000100000" w:firstRow="0" w:lastRow="0" w:firstColumn="0" w:lastColumn="0" w:oddVBand="0" w:evenVBand="0" w:oddHBand="1" w:evenHBand="0" w:firstRowFirstColumn="0" w:firstRowLastColumn="0" w:lastRowFirstColumn="0" w:lastRowLastColumn="0"/>
+              <w:rPr>
+                <w:color w:val="FF0000"/>
+              </w:rPr>
+            </w:pPr>
+          </w:p>
+        </w:tc>
+      </w:tr>
+      <w:tr>
+        <w:tc>
+          <w:tcPr>
+            <w:cnfStyle w:val="001000000000" w:firstRow="0" w:lastRow="0" w:firstColumn="1" w:lastColumn="0" w:oddVBand="0" w:evenVBand="0" w:oddHBand="0" w:evenHBand="0" w:firstRowFirstColumn="0" w:firstRowLastColumn="0" w:lastRowFirstColumn="0" w:lastRowLastColumn="0"/>
+            <w:tcW w:w="4786" w:type="dxa"/>
+          </w:tcPr>
+          <w:p>
+            <w:pPr>
+              <w:jc w:val="center"/>
+              <w:rPr>
+                <w:color w:val="FF0000"/>
+              </w:rPr>
+            </w:pPr>
+            <w:r>
+              <w:rPr>
+                <w:color w:val="FF0000"/>
+              </w:rPr>
+              <w:t>Ingrédient 1</w:t>
+            </w:r>
+          </w:p>
+        </w:tc>
+        <w:tc>
+          <w:tcPr>
+            <w:tcW w:w="4276" w:type="dxa"/>
+          </w:tcPr>
+          <w:p>
+            <w:pPr>
+              <w:jc w:val="center"/>
+              <w:cnfStyle w:val="000000000000" w:firstRow="0" w:lastRow="0" w:firstColumn="0" w:lastColumn="0" w:oddVBand="0" w:evenVBand="0" w:oddHBand="0" w:evenHBand="0" w:firstRowFirstColumn="0" w:firstRowLastColumn="0" w:lastRowFirstColumn="0" w:lastRowLastColumn="0"/>
+              <w:rPr>
+                <w:color w:val="FF0000"/>
+              </w:rPr>
+            </w:pPr>
+          </w:p>
+        </w:tc>
+      </w:tr>
+      <w:tr>
+        <w:trPr>
+          <w:cnfStyle w:val="000000100000" w:firstRow="0" w:lastRow="0" w:firstColumn="0" w:lastColumn="0" w:oddVBand="0" w:evenVBand="0" w:oddHBand="1" w:evenHBand="0" w:firstRowFirstColumn="0" w:firstRowLastColumn="0" w:lastRowFirstColumn="0" w:lastRowLastColumn="0"/>
+        </w:trPr>
+        <w:tc>
+          <w:tcPr>
+            <w:cnfStyle w:val="001000000000" w:firstRow="0" w:lastRow="0" w:firstColumn="1" w:lastColumn="0" w:oddVBand="0" w:evenVBand="0" w:oddHBand="0" w:evenHBand="0" w:firstRowFirstColumn="0" w:firstRowLastColumn="0" w:lastRowFirstColumn="0" w:lastRowLastColumn="0"/>
+            <w:tcW w:w="4786" w:type="dxa"/>
+          </w:tcPr>
+          <w:p>
+            <w:pPr>
+              <w:jc w:val="center"/>
+              <w:rPr>
+                <w:color w:val="FF0000"/>
+              </w:rPr>
+            </w:pPr>
+            <w:r>
+              <w:rPr>
+                <w:color w:val="FF0000"/>
+              </w:rPr>
+              <w:t>Quantité 1</w:t>
+            </w:r>
+          </w:p>
+        </w:tc>
+        <w:tc>
+          <w:tcPr>
+            <w:tcW w:w="4276" w:type="dxa"/>
+          </w:tcPr>
+          <w:p>
+            <w:pPr>
+              <w:jc w:val="center"/>
+              <w:cnfStyle w:val="000000100000" w:firstRow="0" w:lastRow="0" w:firstColumn="0" w:lastColumn="0" w:oddVBand="0" w:evenVBand="0" w:oddHBand="1" w:evenHBand="0" w:firstRowFirstColumn="0" w:firstRowLastColumn="0" w:lastRowFirstColumn="0" w:lastRowLastColumn="0"/>
+              <w:rPr>
+                <w:color w:val="FF0000"/>
+              </w:rPr>
+            </w:pPr>
+          </w:p>
+        </w:tc>
+      </w:tr>
+      <w:tr>
+        <w:tc>
+          <w:tcPr>
+            <w:cnfStyle w:val="001000000000" w:firstRow="0" w:lastRow="0" w:firstColumn="1" w:lastColumn="0" w:oddVBand="0" w:evenVBand="0" w:oddHBand="0" w:evenHBand="0" w:firstRowFirstColumn="0" w:firstRowLastColumn="0" w:lastRowFirstColumn="0" w:lastRowLastColumn="0"/>
+            <w:tcW w:w="4786" w:type="dxa"/>
+          </w:tcPr>
+          <w:p>
+            <w:pPr>
+              <w:jc w:val="center"/>
+              <w:rPr>
+                <w:color w:val="FF0000"/>
+              </w:rPr>
+            </w:pPr>
+            <w:r>
+              <w:rPr>
+                <w:color w:val="FF0000"/>
+              </w:rPr>
+              <w:t>Ingrédient 2</w:t>
+            </w:r>
+          </w:p>
+        </w:tc>
+        <w:tc>
+          <w:tcPr>
+            <w:tcW w:w="4276" w:type="dxa"/>
+          </w:tcPr>
+          <w:p>
+            <w:pPr>
+              <w:jc w:val="center"/>
+              <w:cnfStyle w:val="000000000000" w:firstRow="0" w:lastRow="0" w:firstColumn="0" w:lastColumn="0" w:oddVBand="0" w:evenVBand="0" w:oddHBand="0" w:evenHBand="0" w:firstRowFirstColumn="0" w:firstRowLastColumn="0" w:lastRowFirstColumn="0" w:lastRowLastColumn="0"/>
+              <w:rPr>
+                <w:color w:val="FF0000"/>
+              </w:rPr>
+            </w:pPr>
+          </w:p>
+        </w:tc>
+      </w:tr>
+      <w:tr>
+        <w:trPr>
+          <w:cnfStyle w:val="000000100000" w:firstRow="0" w:lastRow="0" w:firstColumn="0" w:lastColumn="0" w:oddVBand="0" w:evenVBand="0" w:oddHBand="1" w:evenHBand="0" w:firstRowFirstColumn="0" w:firstRowLastColumn="0" w:lastRowFirstColumn="0" w:lastRowLastColumn="0"/>
+        </w:trPr>
+        <w:tc>
+          <w:tcPr>
+            <w:cnfStyle w:val="001000000000" w:firstRow="0" w:lastRow="0" w:firstColumn="1" w:lastColumn="0" w:oddVBand="0" w:evenVBand="0" w:oddHBand="0" w:evenHBand="0" w:firstRowFirstColumn="0" w:firstRowLastColumn="0" w:lastRowFirstColumn="0" w:lastRowLastColumn="0"/>
+            <w:tcW w:w="4786" w:type="dxa"/>
+          </w:tcPr>
+          <w:p>
+            <w:pPr>
+              <w:jc w:val="center"/>
+              <w:rPr>
+                <w:color w:val="FF0000"/>
+              </w:rPr>
+            </w:pPr>
+            <w:r>
+              <w:rPr>
+                <w:color w:val="FF0000"/>
+              </w:rPr>
+              <w:t>Quantité 2</w:t>
+            </w:r>
+          </w:p>
+        </w:tc>
+        <w:tc>
+          <w:tcPr>
+            <w:tcW w:w="4276" w:type="dxa"/>
+          </w:tcPr>
+          <w:p>
+            <w:pPr>
+              <w:jc w:val="center"/>
+              <w:cnfStyle w:val="000000100000" w:firstRow="0" w:lastRow="0" w:firstColumn="0" w:lastColumn="0" w:oddVBand="0" w:evenVBand="0" w:oddHBand="1" w:evenHBand="0" w:firstRowFirstColumn="0" w:firstRowLastColumn="0" w:lastRowFirstColumn="0" w:lastRowLastColumn="0"/>
+              <w:rPr>
+                <w:color w:val="FF0000"/>
+              </w:rPr>
+            </w:pPr>
+          </w:p>
+        </w:tc>
+      </w:tr>
+      <w:tr>
+        <w:tc>
+          <w:tcPr>
+            <w:cnfStyle w:val="001000000000" w:firstRow="0" w:lastRow="0" w:firstColumn="1" w:lastColumn="0" w:oddVBand="0" w:evenVBand="0" w:oddHBand="0" w:evenHBand="0" w:firstRowFirstColumn="0" w:firstRowLastColumn="0" w:lastRowFirstColumn="0" w:lastRowLastColumn="0"/>
+            <w:tcW w:w="4786" w:type="dxa"/>
+          </w:tcPr>
+          <w:p>
+            <w:pPr>
+              <w:jc w:val="center"/>
+              <w:rPr>
+                <w:color w:val="FF0000"/>
+              </w:rPr>
+            </w:pPr>
+            <w:r>
+              <w:rPr>
+                <w:color w:val="FF0000"/>
+              </w:rPr>
+              <w:t>Ingrédient 3</w:t>
+            </w:r>
+          </w:p>
+        </w:tc>
+        <w:tc>
+          <w:tcPr>
+            <w:tcW w:w="4276" w:type="dxa"/>
+          </w:tcPr>
+          <w:p>
+            <w:pPr>
+              <w:jc w:val="center"/>
+              <w:cnfStyle w:val="000000000000" w:firstRow="0" w:lastRow="0" w:firstColumn="0" w:lastColumn="0" w:oddVBand="0" w:evenVBand="0" w:oddHBand="0" w:evenHBand="0" w:firstRowFirstColumn="0" w:firstRowLastColumn="0" w:lastRowFirstColumn="0" w:lastRowLastColumn="0"/>
+              <w:rPr>
+                <w:color w:val="FF0000"/>
+              </w:rPr>
+            </w:pPr>
+          </w:p>
+        </w:tc>
+      </w:tr>
+      <w:tr>
+        <w:trPr>
+          <w:cnfStyle w:val="000000100000" w:firstRow="0" w:lastRow="0" w:firstColumn="0" w:lastColumn="0" w:oddVBand="0" w:evenVBand="0" w:oddHBand="1" w:evenHBand="0" w:firstRowFirstColumn="0" w:firstRowLastColumn="0" w:lastRowFirstColumn="0" w:lastRowLastColumn="0"/>
+        </w:trPr>
+        <w:tc>
+          <w:tcPr>
+            <w:cnfStyle w:val="001000000000" w:firstRow="0" w:lastRow="0" w:firstColumn="1" w:lastColumn="0" w:oddVBand="0" w:evenVBand="0" w:oddHBand="0" w:evenHBand="0" w:firstRowFirstColumn="0" w:firstRowLastColumn="0" w:lastRowFirstColumn="0" w:lastRowLastColumn="0"/>
+            <w:tcW w:w="4786" w:type="dxa"/>
+          </w:tcPr>
+          <w:p>
+            <w:pPr>
+              <w:jc w:val="center"/>
+              <w:rPr>
+                <w:color w:val="FF0000"/>
+              </w:rPr>
+            </w:pPr>
+            <w:r>
+              <w:rPr>
+                <w:color w:val="FF0000"/>
+              </w:rPr>
+              <w:t>Quantité 3</w:t>
+            </w:r>
+          </w:p>
+        </w:tc>
+        <w:tc>
+          <w:tcPr>
+            <w:tcW w:w="4276" w:type="dxa"/>
+          </w:tcPr>
+          <w:p>
+            <w:pPr>
+              <w:jc w:val="center"/>
+              <w:cnfStyle w:val="000000100000" w:firstRow="0" w:lastRow="0" w:firstColumn="0" w:lastColumn="0" w:oddVBand="0" w:evenVBand="0" w:oddHBand="1" w:evenHBand="0" w:firstRowFirstColumn="0" w:firstRowLastColumn="0" w:lastRowFirstColumn="0" w:lastRowLastColumn="0"/>
+              <w:rPr>
+                <w:color w:val="FF0000"/>
+              </w:rPr>
+            </w:pPr>
+          </w:p>
+        </w:tc>
+      </w:tr>
+      <w:tr>
+        <w:tc>
+          <w:tcPr>
+            <w:cnfStyle w:val="001000000000" w:firstRow="0" w:lastRow="0" w:firstColumn="1" w:lastColumn="0" w:oddVBand="0" w:evenVBand="0" w:oddHBand="0" w:evenHBand="0" w:firstRowFirstColumn="0" w:firstRowLastColumn="0" w:lastRowFirstColumn="0" w:lastRowLastColumn="0"/>
+            <w:tcW w:w="4786" w:type="dxa"/>
+          </w:tcPr>
+          <w:p>
+            <w:pPr>
+              <w:jc w:val="center"/>
+              <w:rPr>
+                <w:color w:val="FF0000"/>
+              </w:rPr>
+            </w:pPr>
+            <w:r>
+              <w:rPr>
+                <w:color w:val="FF0000"/>
+              </w:rPr>
+              <w:t>Ingrédient 4</w:t>
+            </w:r>
+          </w:p>
+        </w:tc>
+        <w:tc>
+          <w:tcPr>
+            <w:tcW w:w="4276" w:type="dxa"/>
+          </w:tcPr>
+          <w:p>
+            <w:pPr>
+              <w:jc w:val="center"/>
+              <w:cnfStyle w:val="000000000000" w:firstRow="0" w:lastRow="0" w:firstColumn="0" w:lastColumn="0" w:oddVBand="0" w:evenVBand="0" w:oddHBand="0" w:evenHBand="0" w:firstRowFirstColumn="0" w:firstRowLastColumn="0" w:lastRowFirstColumn="0" w:lastRowLastColumn="0"/>
+              <w:rPr>
+                <w:color w:val="FF0000"/>
+              </w:rPr>
+            </w:pPr>
+          </w:p>
+        </w:tc>
+      </w:tr>
+      <w:tr>
+        <w:trPr>
+          <w:cnfStyle w:val="000000100000" w:firstRow="0" w:lastRow="0" w:firstColumn="0" w:lastColumn="0" w:oddVBand="0" w:evenVBand="0" w:oddHBand="1" w:evenHBand="0" w:firstRowFirstColumn="0" w:firstRowLastColumn="0" w:lastRowFirstColumn="0" w:lastRowLastColumn="0"/>
+        </w:trPr>
+        <w:tc>
+          <w:tcPr>
+            <w:cnfStyle w:val="001000000000" w:firstRow="0" w:lastRow="0" w:firstColumn="1" w:lastColumn="0" w:oddVBand="0" w:evenVBand="0" w:oddHBand="0" w:evenHBand="0" w:firstRowFirstColumn="0" w:firstRowLastColumn="0" w:lastRowFirstColumn="0" w:lastRowLastColumn="0"/>
+            <w:tcW w:w="4786" w:type="dxa"/>
+          </w:tcPr>
+          <w:p>
+            <w:pPr>
+              <w:jc w:val="center"/>
+              <w:rPr>
+                <w:color w:val="FF0000"/>
+              </w:rPr>
+            </w:pPr>
+            <w:r>
+              <w:rPr>
+                <w:color w:val="FF0000"/>
+              </w:rPr>
+              <w:t>Quantité 4</w:t>
+            </w:r>
+          </w:p>
+        </w:tc>
+        <w:tc>
+          <w:tcPr>
+            <w:tcW w:w="4276" w:type="dxa"/>
+          </w:tcPr>
+          <w:p>
+            <w:pPr>
+              <w:jc w:val="center"/>
+              <w:cnfStyle w:val="000000100000" w:firstRow="0" w:lastRow="0" w:firstColumn="0" w:lastColumn="0" w:oddVBand="0" w:evenVBand="0" w:oddHBand="1" w:evenHBand="0" w:firstRowFirstColumn="0" w:firstRowLastColumn="0" w:lastRowFirstColumn="0" w:lastRowLastColumn="0"/>
+              <w:rPr>
+                <w:color w:val="FF0000"/>
+              </w:rPr>
+            </w:pPr>
           </w:p>
         </w:tc>
       </w:tr>
@@ -400,7 +985,8 @@
         <w:tblLook w:val="04A0" w:firstRow="1" w:lastRow="0" w:firstColumn="1" w:lastColumn="0" w:noHBand="0" w:noVBand="1"/>
       </w:tblPr>
       <w:tblGrid>
-        <w:gridCol w:w="9062"/>
+        <w:gridCol w:w="4795"/>
+        <w:gridCol w:w="4267"/>
       </w:tblGrid>
       <w:tr>
         <w:trPr>
@@ -409,7 +995,7 @@
         <w:tc>
           <w:tcPr>
             <w:cnfStyle w:val="001000000000" w:firstRow="0" w:lastRow="0" w:firstColumn="1" w:lastColumn="0" w:oddVBand="0" w:evenVBand="0" w:oddHBand="0" w:evenHBand="0" w:firstRowFirstColumn="0" w:firstRowLastColumn="0" w:lastRowFirstColumn="0" w:lastRowLastColumn="0"/>
-            <w:tcW w:w="9062" w:type="dxa"/>
+            <w:tcW w:w="4795" w:type="dxa"/>
           </w:tcPr>
           <w:p>
             <w:pPr>
@@ -420,6 +1006,20 @@
             </w:r>
           </w:p>
         </w:tc>
+        <w:tc>
+          <w:tcPr>
+            <w:tcW w:w="4267" w:type="dxa"/>
+          </w:tcPr>
+          <w:p>
+            <w:pPr>
+              <w:jc w:val="center"/>
+              <w:cnfStyle w:val="100000000000" w:firstRow="1" w:lastRow="0" w:firstColumn="0" w:lastColumn="0" w:oddVBand="0" w:evenVBand="0" w:oddHBand="0" w:evenHBand="0" w:firstRowFirstColumn="0" w:firstRowLastColumn="0" w:lastRowFirstColumn="0" w:lastRowLastColumn="0"/>
+            </w:pPr>
+            <w:r>
+              <w:t>Type</w:t>
+            </w:r>
+          </w:p>
+        </w:tc>
       </w:tr>
       <w:tr>
         <w:trPr>
@@ -428,7 +1028,7 @@
         <w:tc>
           <w:tcPr>
             <w:cnfStyle w:val="001000000000" w:firstRow="0" w:lastRow="0" w:firstColumn="1" w:lastColumn="0" w:oddVBand="0" w:evenVBand="0" w:oddHBand="0" w:evenHBand="0" w:firstRowFirstColumn="0" w:firstRowLastColumn="0" w:lastRowFirstColumn="0" w:lastRowLastColumn="0"/>
-            <w:tcW w:w="9062" w:type="dxa"/>
+            <w:tcW w:w="4795" w:type="dxa"/>
           </w:tcPr>
           <w:p>
             <w:pPr>
@@ -445,12 +1045,26 @@
             </w:r>
           </w:p>
         </w:tc>
-      </w:tr>
-      <w:tr>
-        <w:tc>
-          <w:tcPr>
-            <w:cnfStyle w:val="001000000000" w:firstRow="0" w:lastRow="0" w:firstColumn="1" w:lastColumn="0" w:oddVBand="0" w:evenVBand="0" w:oddHBand="0" w:evenHBand="0" w:firstRowFirstColumn="0" w:firstRowLastColumn="0" w:lastRowFirstColumn="0" w:lastRowLastColumn="0"/>
-            <w:tcW w:w="9062" w:type="dxa"/>
+        <w:tc>
+          <w:tcPr>
+            <w:tcW w:w="4267" w:type="dxa"/>
+          </w:tcPr>
+          <w:p>
+            <w:pPr>
+              <w:jc w:val="center"/>
+              <w:cnfStyle w:val="000000100000" w:firstRow="0" w:lastRow="0" w:firstColumn="0" w:lastColumn="0" w:oddVBand="0" w:evenVBand="0" w:oddHBand="1" w:evenHBand="0" w:firstRowFirstColumn="0" w:firstRowLastColumn="0" w:lastRowFirstColumn="0" w:lastRowLastColumn="0"/>
+              <w:rPr>
+                <w:color w:val="FF0000"/>
+              </w:rPr>
+            </w:pPr>
+          </w:p>
+        </w:tc>
+      </w:tr>
+      <w:tr>
+        <w:tc>
+          <w:tcPr>
+            <w:cnfStyle w:val="001000000000" w:firstRow="0" w:lastRow="0" w:firstColumn="1" w:lastColumn="0" w:oddVBand="0" w:evenVBand="0" w:oddHBand="0" w:evenHBand="0" w:firstRowFirstColumn="0" w:firstRowLastColumn="0" w:lastRowFirstColumn="0" w:lastRowLastColumn="0"/>
+            <w:tcW w:w="4795" w:type="dxa"/>
           </w:tcPr>
           <w:p>
             <w:pPr>
@@ -465,6 +1079,20 @@
               </w:rPr>
               <w:t>Nom</w:t>
             </w:r>
+          </w:p>
+        </w:tc>
+        <w:tc>
+          <w:tcPr>
+            <w:tcW w:w="4267" w:type="dxa"/>
+          </w:tcPr>
+          <w:p>
+            <w:pPr>
+              <w:jc w:val="center"/>
+              <w:cnfStyle w:val="000000000000" w:firstRow="0" w:lastRow="0" w:firstColumn="0" w:lastColumn="0" w:oddVBand="0" w:evenVBand="0" w:oddHBand="0" w:evenHBand="0" w:firstRowFirstColumn="0" w:firstRowLastColumn="0" w:lastRowFirstColumn="0" w:lastRowLastColumn="0"/>
+              <w:rPr>
+                <w:color w:val="FF0000"/>
+              </w:rPr>
+            </w:pPr>
           </w:p>
         </w:tc>
       </w:tr>
@@ -484,7 +1112,8 @@
         <w:tblLook w:val="04A0" w:firstRow="1" w:lastRow="0" w:firstColumn="1" w:lastColumn="0" w:noHBand="0" w:noVBand="1"/>
       </w:tblPr>
       <w:tblGrid>
-        <w:gridCol w:w="9062"/>
+        <w:gridCol w:w="4811"/>
+        <w:gridCol w:w="4251"/>
       </w:tblGrid>
       <w:tr>
         <w:trPr>
@@ -493,7 +1122,7 @@
         <w:tc>
           <w:tcPr>
             <w:cnfStyle w:val="001000000000" w:firstRow="0" w:lastRow="0" w:firstColumn="1" w:lastColumn="0" w:oddVBand="0" w:evenVBand="0" w:oddHBand="0" w:evenHBand="0" w:firstRowFirstColumn="0" w:firstRowLastColumn="0" w:lastRowFirstColumn="0" w:lastRowLastColumn="0"/>
-            <w:tcW w:w="9062" w:type="dxa"/>
+            <w:tcW w:w="4811" w:type="dxa"/>
           </w:tcPr>
           <w:p>
             <w:pPr>
@@ -504,6 +1133,20 @@
             </w:r>
           </w:p>
         </w:tc>
+        <w:tc>
+          <w:tcPr>
+            <w:tcW w:w="4251" w:type="dxa"/>
+          </w:tcPr>
+          <w:p>
+            <w:pPr>
+              <w:jc w:val="center"/>
+              <w:cnfStyle w:val="100000000000" w:firstRow="1" w:lastRow="0" w:firstColumn="0" w:lastColumn="0" w:oddVBand="0" w:evenVBand="0" w:oddHBand="0" w:evenHBand="0" w:firstRowFirstColumn="0" w:firstRowLastColumn="0" w:lastRowFirstColumn="0" w:lastRowLastColumn="0"/>
+            </w:pPr>
+            <w:r>
+              <w:t>Type</w:t>
+            </w:r>
+          </w:p>
+        </w:tc>
       </w:tr>
       <w:tr>
         <w:trPr>
@@ -512,7 +1155,7 @@
         <w:tc>
           <w:tcPr>
             <w:cnfStyle w:val="001000000000" w:firstRow="0" w:lastRow="0" w:firstColumn="1" w:lastColumn="0" w:oddVBand="0" w:evenVBand="0" w:oddHBand="0" w:evenHBand="0" w:firstRowFirstColumn="0" w:firstRowLastColumn="0" w:lastRowFirstColumn="0" w:lastRowLastColumn="0"/>
-            <w:tcW w:w="9062" w:type="dxa"/>
+            <w:tcW w:w="4811" w:type="dxa"/>
           </w:tcPr>
           <w:p>
             <w:pPr>
@@ -529,12 +1172,26 @@
             </w:r>
           </w:p>
         </w:tc>
-      </w:tr>
-      <w:tr>
-        <w:tc>
-          <w:tcPr>
-            <w:cnfStyle w:val="001000000000" w:firstRow="0" w:lastRow="0" w:firstColumn="1" w:lastColumn="0" w:oddVBand="0" w:evenVBand="0" w:oddHBand="0" w:evenHBand="0" w:firstRowFirstColumn="0" w:firstRowLastColumn="0" w:lastRowFirstColumn="0" w:lastRowLastColumn="0"/>
-            <w:tcW w:w="9062" w:type="dxa"/>
+        <w:tc>
+          <w:tcPr>
+            <w:tcW w:w="4251" w:type="dxa"/>
+          </w:tcPr>
+          <w:p>
+            <w:pPr>
+              <w:jc w:val="center"/>
+              <w:cnfStyle w:val="000000100000" w:firstRow="0" w:lastRow="0" w:firstColumn="0" w:lastColumn="0" w:oddVBand="0" w:evenVBand="0" w:oddHBand="1" w:evenHBand="0" w:firstRowFirstColumn="0" w:firstRowLastColumn="0" w:lastRowFirstColumn="0" w:lastRowLastColumn="0"/>
+              <w:rPr>
+                <w:color w:val="FF0000"/>
+              </w:rPr>
+            </w:pPr>
+          </w:p>
+        </w:tc>
+      </w:tr>
+      <w:tr>
+        <w:tc>
+          <w:tcPr>
+            <w:cnfStyle w:val="001000000000" w:firstRow="0" w:lastRow="0" w:firstColumn="1" w:lastColumn="0" w:oddVBand="0" w:evenVBand="0" w:oddHBand="0" w:evenHBand="0" w:firstRowFirstColumn="0" w:firstRowLastColumn="0" w:lastRowFirstColumn="0" w:lastRowLastColumn="0"/>
+            <w:tcW w:w="4811" w:type="dxa"/>
           </w:tcPr>
           <w:p>
             <w:pPr>
@@ -551,6 +1208,20 @@
             </w:r>
           </w:p>
         </w:tc>
+        <w:tc>
+          <w:tcPr>
+            <w:tcW w:w="4251" w:type="dxa"/>
+          </w:tcPr>
+          <w:p>
+            <w:pPr>
+              <w:jc w:val="center"/>
+              <w:cnfStyle w:val="000000000000" w:firstRow="0" w:lastRow="0" w:firstColumn="0" w:lastColumn="0" w:oddVBand="0" w:evenVBand="0" w:oddHBand="0" w:evenHBand="0" w:firstRowFirstColumn="0" w:firstRowLastColumn="0" w:lastRowFirstColumn="0" w:lastRowLastColumn="0"/>
+              <w:rPr>
+                <w:color w:val="FF0000"/>
+              </w:rPr>
+            </w:pPr>
+          </w:p>
+        </w:tc>
       </w:tr>
       <w:tr>
         <w:trPr>
@@ -559,70 +1230,53 @@
         <w:tc>
           <w:tcPr>
             <w:cnfStyle w:val="001000000000" w:firstRow="0" w:lastRow="0" w:firstColumn="1" w:lastColumn="0" w:oddVBand="0" w:evenVBand="0" w:oddHBand="0" w:evenHBand="0" w:firstRowFirstColumn="0" w:firstRowLastColumn="0" w:lastRowFirstColumn="0" w:lastRowLastColumn="0"/>
-            <w:tcW w:w="9062" w:type="dxa"/>
-          </w:tcPr>
-          <w:p>
-            <w:pPr>
-              <w:jc w:val="center"/>
-            </w:pPr>
-            <w:r>
-              <w:t>Quantité/Stock</w:t>
-            </w:r>
-          </w:p>
-        </w:tc>
-      </w:tr>
-      <w:tr>
-        <w:tc>
-          <w:tcPr>
-            <w:cnfStyle w:val="001000000000" w:firstRow="0" w:lastRow="0" w:firstColumn="1" w:lastColumn="0" w:oddVBand="0" w:evenVBand="0" w:oddHBand="0" w:evenHBand="0" w:firstRowFirstColumn="0" w:firstRowLastColumn="0" w:lastRowFirstColumn="0" w:lastRowLastColumn="0"/>
-            <w:tcW w:w="9062" w:type="dxa"/>
-          </w:tcPr>
-          <w:p>
-            <w:pPr>
-              <w:jc w:val="center"/>
-            </w:pPr>
-            <w:r>
-              <w:t>Fraicheur</w:t>
-            </w:r>
-            <w:r>
-              <w:t xml:space="preserve"> (en jours)</w:t>
-            </w:r>
-            <w:r>
-              <w:t xml:space="preserve"> (si non indiqué : </w:t>
-            </w:r>
-            <w:proofErr w:type="spellStart"/>
-            <w:r>
-              <w:t>random</w:t>
-            </w:r>
-            <w:proofErr w:type="spellEnd"/>
-            <w:r>
-              <w:t>)</w:t>
-            </w:r>
-          </w:p>
-        </w:tc>
-      </w:tr>
-      <w:tr>
-        <w:trPr>
-          <w:cnfStyle w:val="000000100000" w:firstRow="0" w:lastRow="0" w:firstColumn="0" w:lastColumn="0" w:oddVBand="0" w:evenVBand="0" w:oddHBand="1" w:evenHBand="0" w:firstRowFirstColumn="0" w:firstRowLastColumn="0" w:lastRowFirstColumn="0" w:lastRowLastColumn="0"/>
-        </w:trPr>
-        <w:tc>
-          <w:tcPr>
-            <w:cnfStyle w:val="001000000000" w:firstRow="0" w:lastRow="0" w:firstColumn="1" w:lastColumn="0" w:oddVBand="0" w:evenVBand="0" w:oddHBand="0" w:evenHBand="0" w:firstRowFirstColumn="0" w:firstRowLastColumn="0" w:lastRowFirstColumn="0" w:lastRowLastColumn="0"/>
-            <w:tcW w:w="9062" w:type="dxa"/>
-          </w:tcPr>
-          <w:p>
-            <w:pPr>
-              <w:jc w:val="center"/>
-              <w:rPr>
-                <w:i/>
-              </w:rPr>
-            </w:pPr>
-            <w:r>
-              <w:rPr>
-                <w:i/>
-              </w:rPr>
+            <w:tcW w:w="4811" w:type="dxa"/>
+          </w:tcPr>
+          <w:p>
+            <w:pPr>
+              <w:jc w:val="center"/>
+            </w:pPr>
+            <w:r>
+              <w:t>Fraicheur (en jours) (si non indiqué : random)</w:t>
+            </w:r>
+          </w:p>
+        </w:tc>
+        <w:tc>
+          <w:tcPr>
+            <w:tcW w:w="4251" w:type="dxa"/>
+          </w:tcPr>
+          <w:p>
+            <w:pPr>
+              <w:jc w:val="center"/>
+              <w:cnfStyle w:val="000000100000" w:firstRow="0" w:lastRow="0" w:firstColumn="0" w:lastColumn="0" w:oddVBand="0" w:evenVBand="0" w:oddHBand="1" w:evenHBand="0" w:firstRowFirstColumn="0" w:firstRowLastColumn="0" w:lastRowFirstColumn="0" w:lastRowLastColumn="0"/>
+            </w:pPr>
+          </w:p>
+        </w:tc>
+      </w:tr>
+      <w:tr>
+        <w:tc>
+          <w:tcPr>
+            <w:cnfStyle w:val="001000000000" w:firstRow="0" w:lastRow="0" w:firstColumn="1" w:lastColumn="0" w:oddVBand="0" w:evenVBand="0" w:oddHBand="0" w:evenHBand="0" w:firstRowFirstColumn="0" w:firstRowLastColumn="0" w:lastRowFirstColumn="0" w:lastRowLastColumn="0"/>
+            <w:tcW w:w="4811" w:type="dxa"/>
+          </w:tcPr>
+          <w:p>
+            <w:pPr>
+              <w:jc w:val="center"/>
+            </w:pPr>
+            <w:r>
               <w:t>Date de réception</w:t>
             </w:r>
+          </w:p>
+        </w:tc>
+        <w:tc>
+          <w:tcPr>
+            <w:tcW w:w="4251" w:type="dxa"/>
+          </w:tcPr>
+          <w:p>
+            <w:pPr>
+              <w:jc w:val="center"/>
+              <w:cnfStyle w:val="000000000000" w:firstRow="0" w:lastRow="0" w:firstColumn="0" w:lastColumn="0" w:oddVBand="0" w:evenVBand="0" w:oddHBand="0" w:evenHBand="0" w:firstRowFirstColumn="0" w:firstRowLastColumn="0" w:lastRowFirstColumn="0" w:lastRowLastColumn="0"/>
+            </w:pPr>
           </w:p>
         </w:tc>
       </w:tr>
@@ -642,7 +1296,8 @@
         <w:tblLook w:val="04A0" w:firstRow="1" w:lastRow="0" w:firstColumn="1" w:lastColumn="0" w:noHBand="0" w:noVBand="1"/>
       </w:tblPr>
       <w:tblGrid>
-        <w:gridCol w:w="9062"/>
+        <w:gridCol w:w="4821"/>
+        <w:gridCol w:w="4241"/>
       </w:tblGrid>
       <w:tr>
         <w:trPr>
@@ -651,7 +1306,7 @@
         <w:tc>
           <w:tcPr>
             <w:cnfStyle w:val="001000000000" w:firstRow="0" w:lastRow="0" w:firstColumn="1" w:lastColumn="0" w:oddVBand="0" w:evenVBand="0" w:oddHBand="0" w:evenHBand="0" w:firstRowFirstColumn="0" w:firstRowLastColumn="0" w:lastRowFirstColumn="0" w:lastRowLastColumn="0"/>
-            <w:tcW w:w="9062" w:type="dxa"/>
+            <w:tcW w:w="4821" w:type="dxa"/>
           </w:tcPr>
           <w:p>
             <w:pPr>
@@ -662,6 +1317,20 @@
             </w:r>
           </w:p>
         </w:tc>
+        <w:tc>
+          <w:tcPr>
+            <w:tcW w:w="4241" w:type="dxa"/>
+          </w:tcPr>
+          <w:p>
+            <w:pPr>
+              <w:jc w:val="center"/>
+              <w:cnfStyle w:val="100000000000" w:firstRow="1" w:lastRow="0" w:firstColumn="0" w:lastColumn="0" w:oddVBand="0" w:evenVBand="0" w:oddHBand="0" w:evenHBand="0" w:firstRowFirstColumn="0" w:firstRowLastColumn="0" w:lastRowFirstColumn="0" w:lastRowLastColumn="0"/>
+            </w:pPr>
+            <w:r>
+              <w:t>Type</w:t>
+            </w:r>
+          </w:p>
+        </w:tc>
       </w:tr>
       <w:tr>
         <w:trPr>
@@ -670,7 +1339,7 @@
         <w:tc>
           <w:tcPr>
             <w:cnfStyle w:val="001000000000" w:firstRow="0" w:lastRow="0" w:firstColumn="1" w:lastColumn="0" w:oddVBand="0" w:evenVBand="0" w:oddHBand="0" w:evenHBand="0" w:firstRowFirstColumn="0" w:firstRowLastColumn="0" w:lastRowFirstColumn="0" w:lastRowLastColumn="0"/>
-            <w:tcW w:w="9062" w:type="dxa"/>
+            <w:tcW w:w="4821" w:type="dxa"/>
           </w:tcPr>
           <w:p>
             <w:pPr>
@@ -687,12 +1356,26 @@
             </w:r>
           </w:p>
         </w:tc>
-      </w:tr>
-      <w:tr>
-        <w:tc>
-          <w:tcPr>
-            <w:cnfStyle w:val="001000000000" w:firstRow="0" w:lastRow="0" w:firstColumn="1" w:lastColumn="0" w:oddVBand="0" w:evenVBand="0" w:oddHBand="0" w:evenHBand="0" w:firstRowFirstColumn="0" w:firstRowLastColumn="0" w:lastRowFirstColumn="0" w:lastRowLastColumn="0"/>
-            <w:tcW w:w="9062" w:type="dxa"/>
+        <w:tc>
+          <w:tcPr>
+            <w:tcW w:w="4241" w:type="dxa"/>
+          </w:tcPr>
+          <w:p>
+            <w:pPr>
+              <w:jc w:val="center"/>
+              <w:cnfStyle w:val="000000100000" w:firstRow="0" w:lastRow="0" w:firstColumn="0" w:lastColumn="0" w:oddVBand="0" w:evenVBand="0" w:oddHBand="1" w:evenHBand="0" w:firstRowFirstColumn="0" w:firstRowLastColumn="0" w:lastRowFirstColumn="0" w:lastRowLastColumn="0"/>
+              <w:rPr>
+                <w:color w:val="FF0000"/>
+              </w:rPr>
+            </w:pPr>
+          </w:p>
+        </w:tc>
+      </w:tr>
+      <w:tr>
+        <w:tc>
+          <w:tcPr>
+            <w:cnfStyle w:val="001000000000" w:firstRow="0" w:lastRow="0" w:firstColumn="1" w:lastColumn="0" w:oddVBand="0" w:evenVBand="0" w:oddHBand="0" w:evenHBand="0" w:firstRowFirstColumn="0" w:firstRowLastColumn="0" w:lastRowFirstColumn="0" w:lastRowLastColumn="0"/>
+            <w:tcW w:w="4821" w:type="dxa"/>
           </w:tcPr>
           <w:p>
             <w:pPr>
@@ -707,6 +1390,243 @@
               </w:rPr>
               <w:t>Nom</w:t>
             </w:r>
+          </w:p>
+        </w:tc>
+        <w:tc>
+          <w:tcPr>
+            <w:tcW w:w="4241" w:type="dxa"/>
+          </w:tcPr>
+          <w:p>
+            <w:pPr>
+              <w:jc w:val="center"/>
+              <w:cnfStyle w:val="000000000000" w:firstRow="0" w:lastRow="0" w:firstColumn="0" w:lastColumn="0" w:oddVBand="0" w:evenVBand="0" w:oddHBand="0" w:evenHBand="0" w:firstRowFirstColumn="0" w:firstRowLastColumn="0" w:lastRowFirstColumn="0" w:lastRowLastColumn="0"/>
+              <w:rPr>
+                <w:color w:val="FF0000"/>
+              </w:rPr>
+            </w:pPr>
+          </w:p>
+        </w:tc>
+      </w:tr>
+    </w:tbl>
+    <w:p>
+      <w:pPr>
+        <w:jc w:val="both"/>
+        <w:rPr>
+          <w:color w:val="FF0000"/>
+        </w:rPr>
+      </w:pPr>
+    </w:p>
+    <w:p>
+      <w:pPr>
+        <w:rPr>
+          <w:color w:val="FF0000"/>
+        </w:rPr>
+      </w:pPr>
+      <w:r>
+        <w:rPr>
+          <w:color w:val="FF0000"/>
+        </w:rPr>
+        <w:br w:type="page"/>
+      </w:r>
+    </w:p>
+    <w:p>
+      <w:pPr>
+        <w:jc w:val="both"/>
+        <w:rPr>
+          <w:color w:val="FF0000"/>
+        </w:rPr>
+      </w:pPr>
+    </w:p>
+    <w:tbl>
+      <w:tblPr>
+        <w:tblStyle w:val="TableauGrille4-Accentuation1"/>
+        <w:tblW w:w="0" w:type="auto"/>
+        <w:tblLook w:val="04A0" w:firstRow="1" w:lastRow="0" w:firstColumn="1" w:lastColumn="0" w:noHBand="0" w:noVBand="1"/>
+      </w:tblPr>
+      <w:tblGrid>
+        <w:gridCol w:w="4815"/>
+        <w:gridCol w:w="4247"/>
+      </w:tblGrid>
+      <w:tr>
+        <w:trPr>
+          <w:cnfStyle w:val="100000000000" w:firstRow="1" w:lastRow="0" w:firstColumn="0" w:lastColumn="0" w:oddVBand="0" w:evenVBand="0" w:oddHBand="0" w:evenHBand="0" w:firstRowFirstColumn="0" w:firstRowLastColumn="0" w:lastRowFirstColumn="0" w:lastRowLastColumn="0"/>
+        </w:trPr>
+        <w:tc>
+          <w:tcPr>
+            <w:cnfStyle w:val="001000000000" w:firstRow="0" w:lastRow="0" w:firstColumn="1" w:lastColumn="0" w:oddVBand="0" w:evenVBand="0" w:oddHBand="0" w:evenHBand="0" w:firstRowFirstColumn="0" w:firstRowLastColumn="0" w:lastRowFirstColumn="0" w:lastRowLastColumn="0"/>
+            <w:tcW w:w="4815" w:type="dxa"/>
+          </w:tcPr>
+          <w:p>
+            <w:pPr>
+              <w:jc w:val="center"/>
+            </w:pPr>
+            <w:r>
+              <w:t>Commande</w:t>
+            </w:r>
+          </w:p>
+        </w:tc>
+        <w:tc>
+          <w:tcPr>
+            <w:tcW w:w="4247" w:type="dxa"/>
+          </w:tcPr>
+          <w:p>
+            <w:pPr>
+              <w:jc w:val="center"/>
+              <w:cnfStyle w:val="100000000000" w:firstRow="1" w:lastRow="0" w:firstColumn="0" w:lastColumn="0" w:oddVBand="0" w:evenVBand="0" w:oddHBand="0" w:evenHBand="0" w:firstRowFirstColumn="0" w:firstRowLastColumn="0" w:lastRowFirstColumn="0" w:lastRowLastColumn="0"/>
+            </w:pPr>
+            <w:r>
+              <w:t>Type</w:t>
+            </w:r>
+          </w:p>
+        </w:tc>
+      </w:tr>
+      <w:tr>
+        <w:trPr>
+          <w:cnfStyle w:val="000000100000" w:firstRow="0" w:lastRow="0" w:firstColumn="0" w:lastColumn="0" w:oddVBand="0" w:evenVBand="0" w:oddHBand="1" w:evenHBand="0" w:firstRowFirstColumn="0" w:firstRowLastColumn="0" w:lastRowFirstColumn="0" w:lastRowLastColumn="0"/>
+        </w:trPr>
+        <w:tc>
+          <w:tcPr>
+            <w:cnfStyle w:val="001000000000" w:firstRow="0" w:lastRow="0" w:firstColumn="1" w:lastColumn="0" w:oddVBand="0" w:evenVBand="0" w:oddHBand="0" w:evenHBand="0" w:firstRowFirstColumn="0" w:firstRowLastColumn="0" w:lastRowFirstColumn="0" w:lastRowLastColumn="0"/>
+            <w:tcW w:w="4815" w:type="dxa"/>
+          </w:tcPr>
+          <w:p>
+            <w:pPr>
+              <w:jc w:val="center"/>
+              <w:rPr>
+                <w:color w:val="FF0000"/>
+              </w:rPr>
+            </w:pPr>
+            <w:r>
+              <w:rPr>
+                <w:color w:val="FF0000"/>
+              </w:rPr>
+              <w:t>ID</w:t>
+            </w:r>
+          </w:p>
+        </w:tc>
+        <w:tc>
+          <w:tcPr>
+            <w:tcW w:w="4247" w:type="dxa"/>
+          </w:tcPr>
+          <w:p>
+            <w:pPr>
+              <w:jc w:val="center"/>
+              <w:cnfStyle w:val="000000100000" w:firstRow="0" w:lastRow="0" w:firstColumn="0" w:lastColumn="0" w:oddVBand="0" w:evenVBand="0" w:oddHBand="1" w:evenHBand="0" w:firstRowFirstColumn="0" w:firstRowLastColumn="0" w:lastRowFirstColumn="0" w:lastRowLastColumn="0"/>
+              <w:rPr>
+                <w:color w:val="FF0000"/>
+              </w:rPr>
+            </w:pPr>
+          </w:p>
+        </w:tc>
+      </w:tr>
+      <w:tr>
+        <w:tc>
+          <w:tcPr>
+            <w:cnfStyle w:val="001000000000" w:firstRow="0" w:lastRow="0" w:firstColumn="1" w:lastColumn="0" w:oddVBand="0" w:evenVBand="0" w:oddHBand="0" w:evenHBand="0" w:firstRowFirstColumn="0" w:firstRowLastColumn="0" w:lastRowFirstColumn="0" w:lastRowLastColumn="0"/>
+            <w:tcW w:w="4815" w:type="dxa"/>
+          </w:tcPr>
+          <w:p>
+            <w:pPr>
+              <w:jc w:val="center"/>
+              <w:rPr>
+                <w:color w:val="FF0000"/>
+              </w:rPr>
+            </w:pPr>
+            <w:r>
+              <w:rPr>
+                <w:color w:val="FF0000"/>
+              </w:rPr>
+              <w:t>Numéro</w:t>
+            </w:r>
+          </w:p>
+        </w:tc>
+        <w:tc>
+          <w:tcPr>
+            <w:tcW w:w="4247" w:type="dxa"/>
+          </w:tcPr>
+          <w:p>
+            <w:pPr>
+              <w:jc w:val="center"/>
+              <w:cnfStyle w:val="000000000000" w:firstRow="0" w:lastRow="0" w:firstColumn="0" w:lastColumn="0" w:oddVBand="0" w:evenVBand="0" w:oddHBand="0" w:evenHBand="0" w:firstRowFirstColumn="0" w:firstRowLastColumn="0" w:lastRowFirstColumn="0" w:lastRowLastColumn="0"/>
+              <w:rPr>
+                <w:color w:val="FF0000"/>
+              </w:rPr>
+            </w:pPr>
+          </w:p>
+        </w:tc>
+      </w:tr>
+      <w:tr>
+        <w:trPr>
+          <w:cnfStyle w:val="000000100000" w:firstRow="0" w:lastRow="0" w:firstColumn="0" w:lastColumn="0" w:oddVBand="0" w:evenVBand="0" w:oddHBand="1" w:evenHBand="0" w:firstRowFirstColumn="0" w:firstRowLastColumn="0" w:lastRowFirstColumn="0" w:lastRowLastColumn="0"/>
+        </w:trPr>
+        <w:tc>
+          <w:tcPr>
+            <w:cnfStyle w:val="001000000000" w:firstRow="0" w:lastRow="0" w:firstColumn="1" w:lastColumn="0" w:oddVBand="0" w:evenVBand="0" w:oddHBand="0" w:evenHBand="0" w:firstRowFirstColumn="0" w:firstRowLastColumn="0" w:lastRowFirstColumn="0" w:lastRowLastColumn="0"/>
+            <w:tcW w:w="4815" w:type="dxa"/>
+          </w:tcPr>
+          <w:p>
+            <w:pPr>
+              <w:jc w:val="center"/>
+              <w:rPr>
+                <w:color w:val="FF0000"/>
+              </w:rPr>
+            </w:pPr>
+            <w:r>
+              <w:rPr>
+                <w:color w:val="FF0000"/>
+              </w:rPr>
+              <w:t>Date</w:t>
+            </w:r>
+          </w:p>
+        </w:tc>
+        <w:tc>
+          <w:tcPr>
+            <w:tcW w:w="4247" w:type="dxa"/>
+          </w:tcPr>
+          <w:p>
+            <w:pPr>
+              <w:jc w:val="center"/>
+              <w:cnfStyle w:val="000000100000" w:firstRow="0" w:lastRow="0" w:firstColumn="0" w:lastColumn="0" w:oddVBand="0" w:evenVBand="0" w:oddHBand="1" w:evenHBand="0" w:firstRowFirstColumn="0" w:firstRowLastColumn="0" w:lastRowFirstColumn="0" w:lastRowLastColumn="0"/>
+              <w:rPr>
+                <w:color w:val="FF0000"/>
+              </w:rPr>
+            </w:pPr>
+          </w:p>
+        </w:tc>
+      </w:tr>
+      <w:tr>
+        <w:tc>
+          <w:tcPr>
+            <w:cnfStyle w:val="001000000000" w:firstRow="0" w:lastRow="0" w:firstColumn="1" w:lastColumn="0" w:oddVBand="0" w:evenVBand="0" w:oddHBand="0" w:evenHBand="0" w:firstRowFirstColumn="0" w:firstRowLastColumn="0" w:lastRowFirstColumn="0" w:lastRowLastColumn="0"/>
+            <w:tcW w:w="4815" w:type="dxa"/>
+          </w:tcPr>
+          <w:p>
+            <w:pPr>
+              <w:jc w:val="center"/>
+              <w:rPr>
+                <w:color w:val="FF0000"/>
+              </w:rPr>
+            </w:pPr>
+            <w:r>
+              <w:rPr>
+                <w:color w:val="FF0000"/>
+              </w:rPr>
+              <w:t>État</w:t>
+            </w:r>
+          </w:p>
+        </w:tc>
+        <w:tc>
+          <w:tcPr>
+            <w:tcW w:w="4247" w:type="dxa"/>
+          </w:tcPr>
+          <w:p>
+            <w:pPr>
+              <w:jc w:val="center"/>
+              <w:cnfStyle w:val="000000000000" w:firstRow="0" w:lastRow="0" w:firstColumn="0" w:lastColumn="0" w:oddVBand="0" w:evenVBand="0" w:oddHBand="0" w:evenHBand="0" w:firstRowFirstColumn="0" w:firstRowLastColumn="0" w:lastRowFirstColumn="0" w:lastRowLastColumn="0"/>
+              <w:rPr>
+                <w:color w:val="FF0000"/>
+              </w:rPr>
+            </w:pPr>
           </w:p>
         </w:tc>
       </w:tr>
@@ -726,7 +1646,8 @@
         <w:tblLook w:val="04A0" w:firstRow="1" w:lastRow="0" w:firstColumn="1" w:lastColumn="0" w:noHBand="0" w:noVBand="1"/>
       </w:tblPr>
       <w:tblGrid>
-        <w:gridCol w:w="9062"/>
+        <w:gridCol w:w="4724"/>
+        <w:gridCol w:w="4338"/>
       </w:tblGrid>
       <w:tr>
         <w:trPr>
@@ -735,14 +1656,28 @@
         <w:tc>
           <w:tcPr>
             <w:cnfStyle w:val="001000000000" w:firstRow="0" w:lastRow="0" w:firstColumn="1" w:lastColumn="0" w:oddVBand="0" w:evenVBand="0" w:oddHBand="0" w:evenHBand="0" w:firstRowFirstColumn="0" w:firstRowLastColumn="0" w:lastRowFirstColumn="0" w:lastRowLastColumn="0"/>
-            <w:tcW w:w="9062" w:type="dxa"/>
-          </w:tcPr>
-          <w:p>
-            <w:pPr>
-              <w:jc w:val="center"/>
-            </w:pPr>
-            <w:r>
-              <w:t>Commande</w:t>
+            <w:tcW w:w="4724" w:type="dxa"/>
+          </w:tcPr>
+          <w:p>
+            <w:pPr>
+              <w:jc w:val="center"/>
+            </w:pPr>
+            <w:r>
+              <w:t>Client</w:t>
+            </w:r>
+          </w:p>
+        </w:tc>
+        <w:tc>
+          <w:tcPr>
+            <w:tcW w:w="4338" w:type="dxa"/>
+          </w:tcPr>
+          <w:p>
+            <w:pPr>
+              <w:jc w:val="center"/>
+              <w:cnfStyle w:val="100000000000" w:firstRow="1" w:lastRow="0" w:firstColumn="0" w:lastColumn="0" w:oddVBand="0" w:evenVBand="0" w:oddHBand="0" w:evenHBand="0" w:firstRowFirstColumn="0" w:firstRowLastColumn="0" w:lastRowFirstColumn="0" w:lastRowLastColumn="0"/>
+            </w:pPr>
+            <w:r>
+              <w:t>Type</w:t>
             </w:r>
           </w:p>
         </w:tc>
@@ -754,7 +1689,7 @@
         <w:tc>
           <w:tcPr>
             <w:cnfStyle w:val="001000000000" w:firstRow="0" w:lastRow="0" w:firstColumn="1" w:lastColumn="0" w:oddVBand="0" w:evenVBand="0" w:oddHBand="0" w:evenHBand="0" w:firstRowFirstColumn="0" w:firstRowLastColumn="0" w:lastRowFirstColumn="0" w:lastRowLastColumn="0"/>
-            <w:tcW w:w="9062" w:type="dxa"/>
+            <w:tcW w:w="4724" w:type="dxa"/>
           </w:tcPr>
           <w:p>
             <w:pPr>
@@ -771,26 +1706,54 @@
             </w:r>
           </w:p>
         </w:tc>
-      </w:tr>
-      <w:tr>
-        <w:tc>
-          <w:tcPr>
-            <w:cnfStyle w:val="001000000000" w:firstRow="0" w:lastRow="0" w:firstColumn="1" w:lastColumn="0" w:oddVBand="0" w:evenVBand="0" w:oddHBand="0" w:evenHBand="0" w:firstRowFirstColumn="0" w:firstRowLastColumn="0" w:lastRowFirstColumn="0" w:lastRowLastColumn="0"/>
-            <w:tcW w:w="9062" w:type="dxa"/>
-          </w:tcPr>
-          <w:p>
-            <w:pPr>
-              <w:jc w:val="center"/>
-              <w:rPr>
-                <w:color w:val="FF0000"/>
-              </w:rPr>
-            </w:pPr>
-            <w:r>
-              <w:rPr>
-                <w:color w:val="FF0000"/>
-              </w:rPr>
-              <w:t>Numéro</w:t>
-            </w:r>
+        <w:tc>
+          <w:tcPr>
+            <w:tcW w:w="4338" w:type="dxa"/>
+          </w:tcPr>
+          <w:p>
+            <w:pPr>
+              <w:jc w:val="center"/>
+              <w:cnfStyle w:val="000000100000" w:firstRow="0" w:lastRow="0" w:firstColumn="0" w:lastColumn="0" w:oddVBand="0" w:evenVBand="0" w:oddHBand="1" w:evenHBand="0" w:firstRowFirstColumn="0" w:firstRowLastColumn="0" w:lastRowFirstColumn="0" w:lastRowLastColumn="0"/>
+              <w:rPr>
+                <w:color w:val="FF0000"/>
+              </w:rPr>
+            </w:pPr>
+          </w:p>
+        </w:tc>
+      </w:tr>
+      <w:tr>
+        <w:tc>
+          <w:tcPr>
+            <w:cnfStyle w:val="001000000000" w:firstRow="0" w:lastRow="0" w:firstColumn="1" w:lastColumn="0" w:oddVBand="0" w:evenVBand="0" w:oddHBand="0" w:evenHBand="0" w:firstRowFirstColumn="0" w:firstRowLastColumn="0" w:lastRowFirstColumn="0" w:lastRowLastColumn="0"/>
+            <w:tcW w:w="4724" w:type="dxa"/>
+          </w:tcPr>
+          <w:p>
+            <w:pPr>
+              <w:jc w:val="center"/>
+              <w:rPr>
+                <w:color w:val="FF0000"/>
+              </w:rPr>
+            </w:pPr>
+            <w:r>
+              <w:rPr>
+                <w:color w:val="FF0000"/>
+              </w:rPr>
+              <w:t>Nom</w:t>
+            </w:r>
+          </w:p>
+        </w:tc>
+        <w:tc>
+          <w:tcPr>
+            <w:tcW w:w="4338" w:type="dxa"/>
+          </w:tcPr>
+          <w:p>
+            <w:pPr>
+              <w:jc w:val="center"/>
+              <w:cnfStyle w:val="000000000000" w:firstRow="0" w:lastRow="0" w:firstColumn="0" w:lastColumn="0" w:oddVBand="0" w:evenVBand="0" w:oddHBand="0" w:evenHBand="0" w:firstRowFirstColumn="0" w:firstRowLastColumn="0" w:lastRowFirstColumn="0" w:lastRowLastColumn="0"/>
+              <w:rPr>
+                <w:color w:val="FF0000"/>
+              </w:rPr>
+            </w:pPr>
           </w:p>
         </w:tc>
       </w:tr>
@@ -801,47 +1764,95 @@
         <w:tc>
           <w:tcPr>
             <w:cnfStyle w:val="001000000000" w:firstRow="0" w:lastRow="0" w:firstColumn="1" w:lastColumn="0" w:oddVBand="0" w:evenVBand="0" w:oddHBand="0" w:evenHBand="0" w:firstRowFirstColumn="0" w:firstRowLastColumn="0" w:lastRowFirstColumn="0" w:lastRowLastColumn="0"/>
-            <w:tcW w:w="9062" w:type="dxa"/>
-          </w:tcPr>
-          <w:p>
-            <w:pPr>
-              <w:jc w:val="center"/>
-              <w:rPr>
-                <w:color w:val="FF0000"/>
-              </w:rPr>
-            </w:pPr>
-            <w:r>
-              <w:rPr>
-                <w:color w:val="FF0000"/>
-              </w:rPr>
-              <w:t>Date</w:t>
-            </w:r>
-          </w:p>
-        </w:tc>
-      </w:tr>
-      <w:tr>
-        <w:tc>
-          <w:tcPr>
-            <w:cnfStyle w:val="001000000000" w:firstRow="0" w:lastRow="0" w:firstColumn="1" w:lastColumn="0" w:oddVBand="0" w:evenVBand="0" w:oddHBand="0" w:evenHBand="0" w:firstRowFirstColumn="0" w:firstRowLastColumn="0" w:lastRowFirstColumn="0" w:lastRowLastColumn="0"/>
-            <w:tcW w:w="9062" w:type="dxa"/>
-          </w:tcPr>
-          <w:p>
-            <w:pPr>
-              <w:jc w:val="center"/>
-              <w:rPr>
-                <w:color w:val="FF0000"/>
-              </w:rPr>
-            </w:pPr>
-            <w:r>
-              <w:rPr>
-                <w:color w:val="FF0000"/>
-              </w:rPr>
-              <w:t>État</w:t>
-            </w:r>
+            <w:tcW w:w="4724" w:type="dxa"/>
+          </w:tcPr>
+          <w:p>
+            <w:pPr>
+              <w:jc w:val="center"/>
+              <w:rPr>
+                <w:color w:val="FF0000"/>
+              </w:rPr>
+            </w:pPr>
+            <w:r>
+              <w:rPr>
+                <w:color w:val="FF0000"/>
+              </w:rPr>
+              <w:t>Adresse</w:t>
+            </w:r>
+          </w:p>
+        </w:tc>
+        <w:tc>
+          <w:tcPr>
+            <w:tcW w:w="4338" w:type="dxa"/>
+          </w:tcPr>
+          <w:p>
+            <w:pPr>
+              <w:jc w:val="center"/>
+              <w:cnfStyle w:val="000000100000" w:firstRow="0" w:lastRow="0" w:firstColumn="0" w:lastColumn="0" w:oddVBand="0" w:evenVBand="0" w:oddHBand="1" w:evenHBand="0" w:firstRowFirstColumn="0" w:firstRowLastColumn="0" w:lastRowFirstColumn="0" w:lastRowLastColumn="0"/>
+              <w:rPr>
+                <w:color w:val="FF0000"/>
+              </w:rPr>
+            </w:pPr>
+          </w:p>
+        </w:tc>
+      </w:tr>
+      <w:tr>
+        <w:tc>
+          <w:tcPr>
+            <w:cnfStyle w:val="001000000000" w:firstRow="0" w:lastRow="0" w:firstColumn="1" w:lastColumn="0" w:oddVBand="0" w:evenVBand="0" w:oddHBand="0" w:evenHBand="0" w:firstRowFirstColumn="0" w:firstRowLastColumn="0" w:lastRowFirstColumn="0" w:lastRowLastColumn="0"/>
+            <w:tcW w:w="4724" w:type="dxa"/>
+          </w:tcPr>
+          <w:p>
+            <w:pPr>
+              <w:jc w:val="center"/>
+              <w:rPr>
+                <w:color w:val="FF0000"/>
+              </w:rPr>
+            </w:pPr>
+            <w:r>
+              <w:rPr>
+                <w:color w:val="FF0000"/>
+              </w:rPr>
+              <w:t>(</w:t>
+            </w:r>
+            <w:r>
+              <w:rPr>
+                <w:color w:val="FF0000"/>
+              </w:rPr>
+              <w:t>SIREN</w:t>
+            </w:r>
+            <w:r>
+              <w:rPr>
+                <w:color w:val="FF0000"/>
+              </w:rPr>
+              <w:t>)</w:t>
+            </w:r>
+          </w:p>
+        </w:tc>
+        <w:tc>
+          <w:tcPr>
+            <w:tcW w:w="4338" w:type="dxa"/>
+          </w:tcPr>
+          <w:p>
+            <w:pPr>
+              <w:jc w:val="center"/>
+              <w:cnfStyle w:val="000000000000" w:firstRow="0" w:lastRow="0" w:firstColumn="0" w:lastColumn="0" w:oddVBand="0" w:evenVBand="0" w:oddHBand="0" w:evenHBand="0" w:firstRowFirstColumn="0" w:firstRowLastColumn="0" w:lastRowFirstColumn="0" w:lastRowLastColumn="0"/>
+              <w:rPr>
+                <w:color w:val="FF0000"/>
+              </w:rPr>
+            </w:pPr>
           </w:p>
         </w:tc>
       </w:tr>
     </w:tbl>
+    <w:p>
+      <w:pPr>
+        <w:jc w:val="both"/>
+        <w:rPr>
+          <w:color w:val="FF0000"/>
+        </w:rPr>
+      </w:pPr>
+    </w:p>
     <w:p>
       <w:pPr>
         <w:jc w:val="both"/>
@@ -857,7 +1868,8 @@
         <w:tblLook w:val="04A0" w:firstRow="1" w:lastRow="0" w:firstColumn="1" w:lastColumn="0" w:noHBand="0" w:noVBand="1"/>
       </w:tblPr>
       <w:tblGrid>
-        <w:gridCol w:w="9062"/>
+        <w:gridCol w:w="4785"/>
+        <w:gridCol w:w="4277"/>
       </w:tblGrid>
       <w:tr>
         <w:trPr>
@@ -866,14 +1878,28 @@
         <w:tc>
           <w:tcPr>
             <w:cnfStyle w:val="001000000000" w:firstRow="0" w:lastRow="0" w:firstColumn="1" w:lastColumn="0" w:oddVBand="0" w:evenVBand="0" w:oddHBand="0" w:evenHBand="0" w:firstRowFirstColumn="0" w:firstRowLastColumn="0" w:lastRowFirstColumn="0" w:lastRowLastColumn="0"/>
-            <w:tcW w:w="9062" w:type="dxa"/>
-          </w:tcPr>
-          <w:p>
-            <w:pPr>
-              <w:jc w:val="center"/>
-            </w:pPr>
-            <w:r>
-              <w:t>Client</w:t>
+            <w:tcW w:w="4785" w:type="dxa"/>
+          </w:tcPr>
+          <w:p>
+            <w:pPr>
+              <w:jc w:val="center"/>
+            </w:pPr>
+            <w:r>
+              <w:t>Récipients</w:t>
+            </w:r>
+          </w:p>
+        </w:tc>
+        <w:tc>
+          <w:tcPr>
+            <w:tcW w:w="4277" w:type="dxa"/>
+          </w:tcPr>
+          <w:p>
+            <w:pPr>
+              <w:jc w:val="center"/>
+              <w:cnfStyle w:val="100000000000" w:firstRow="1" w:lastRow="0" w:firstColumn="0" w:lastColumn="0" w:oddVBand="0" w:evenVBand="0" w:oddHBand="0" w:evenHBand="0" w:firstRowFirstColumn="0" w:firstRowLastColumn="0" w:lastRowFirstColumn="0" w:lastRowLastColumn="0"/>
+            </w:pPr>
+            <w:r>
+              <w:t>Type</w:t>
             </w:r>
           </w:p>
         </w:tc>
@@ -885,14 +1911,11 @@
         <w:tc>
           <w:tcPr>
             <w:cnfStyle w:val="001000000000" w:firstRow="0" w:lastRow="0" w:firstColumn="1" w:lastColumn="0" w:oddVBand="0" w:evenVBand="0" w:oddHBand="0" w:evenHBand="0" w:firstRowFirstColumn="0" w:firstRowLastColumn="0" w:lastRowFirstColumn="0" w:lastRowLastColumn="0"/>
-            <w:tcW w:w="9062" w:type="dxa"/>
-          </w:tcPr>
-          <w:p>
-            <w:pPr>
-              <w:jc w:val="center"/>
-              <w:rPr>
-                <w:color w:val="FF0000"/>
-              </w:rPr>
+            <w:tcW w:w="4785" w:type="dxa"/>
+          </w:tcPr>
+          <w:p>
+            <w:pPr>
+              <w:jc w:val="center"/>
             </w:pPr>
             <w:r>
               <w:rPr>
@@ -902,26 +1925,45 @@
             </w:r>
           </w:p>
         </w:tc>
-      </w:tr>
-      <w:tr>
-        <w:tc>
-          <w:tcPr>
-            <w:cnfStyle w:val="001000000000" w:firstRow="0" w:lastRow="0" w:firstColumn="1" w:lastColumn="0" w:oddVBand="0" w:evenVBand="0" w:oddHBand="0" w:evenHBand="0" w:firstRowFirstColumn="0" w:firstRowLastColumn="0" w:lastRowFirstColumn="0" w:lastRowLastColumn="0"/>
-            <w:tcW w:w="9062" w:type="dxa"/>
-          </w:tcPr>
-          <w:p>
-            <w:pPr>
-              <w:jc w:val="center"/>
-              <w:rPr>
-                <w:color w:val="FF0000"/>
-              </w:rPr>
-            </w:pPr>
-            <w:r>
-              <w:rPr>
-                <w:color w:val="FF0000"/>
-              </w:rPr>
-              <w:t>Nom</w:t>
-            </w:r>
+        <w:tc>
+          <w:tcPr>
+            <w:tcW w:w="4277" w:type="dxa"/>
+          </w:tcPr>
+          <w:p>
+            <w:pPr>
+              <w:jc w:val="center"/>
+              <w:cnfStyle w:val="000000100000" w:firstRow="0" w:lastRow="0" w:firstColumn="0" w:lastColumn="0" w:oddVBand="0" w:evenVBand="0" w:oddHBand="1" w:evenHBand="0" w:firstRowFirstColumn="0" w:firstRowLastColumn="0" w:lastRowFirstColumn="0" w:lastRowLastColumn="0"/>
+              <w:rPr>
+                <w:color w:val="FF0000"/>
+              </w:rPr>
+            </w:pPr>
+          </w:p>
+        </w:tc>
+      </w:tr>
+      <w:tr>
+        <w:tc>
+          <w:tcPr>
+            <w:cnfStyle w:val="001000000000" w:firstRow="0" w:lastRow="0" w:firstColumn="1" w:lastColumn="0" w:oddVBand="0" w:evenVBand="0" w:oddHBand="0" w:evenHBand="0" w:firstRowFirstColumn="0" w:firstRowLastColumn="0" w:lastRowFirstColumn="0" w:lastRowLastColumn="0"/>
+            <w:tcW w:w="4785" w:type="dxa"/>
+          </w:tcPr>
+          <w:p>
+            <w:pPr>
+              <w:jc w:val="center"/>
+            </w:pPr>
+            <w:r>
+              <w:t>Type (fiole, tubes, pots, etc.)</w:t>
+            </w:r>
+          </w:p>
+        </w:tc>
+        <w:tc>
+          <w:tcPr>
+            <w:tcW w:w="4277" w:type="dxa"/>
+          </w:tcPr>
+          <w:p>
+            <w:pPr>
+              <w:jc w:val="center"/>
+              <w:cnfStyle w:val="000000000000" w:firstRow="0" w:lastRow="0" w:firstColumn="0" w:lastColumn="0" w:oddVBand="0" w:evenVBand="0" w:oddHBand="0" w:evenHBand="0" w:firstRowFirstColumn="0" w:firstRowLastColumn="0" w:lastRowFirstColumn="0" w:lastRowLastColumn="0"/>
+            </w:pPr>
           </w:p>
         </w:tc>
       </w:tr>
@@ -932,142 +1974,7 @@
         <w:tc>
           <w:tcPr>
             <w:cnfStyle w:val="001000000000" w:firstRow="0" w:lastRow="0" w:firstColumn="1" w:lastColumn="0" w:oddVBand="0" w:evenVBand="0" w:oddHBand="0" w:evenHBand="0" w:firstRowFirstColumn="0" w:firstRowLastColumn="0" w:lastRowFirstColumn="0" w:lastRowLastColumn="0"/>
-            <w:tcW w:w="9062" w:type="dxa"/>
-          </w:tcPr>
-          <w:p>
-            <w:pPr>
-              <w:jc w:val="center"/>
-              <w:rPr>
-                <w:color w:val="FF0000"/>
-              </w:rPr>
-            </w:pPr>
-            <w:r>
-              <w:rPr>
-                <w:color w:val="FF0000"/>
-              </w:rPr>
-              <w:t>Adresse</w:t>
-            </w:r>
-          </w:p>
-        </w:tc>
-      </w:tr>
-      <w:tr>
-        <w:tc>
-          <w:tcPr>
-            <w:cnfStyle w:val="001000000000" w:firstRow="0" w:lastRow="0" w:firstColumn="1" w:lastColumn="0" w:oddVBand="0" w:evenVBand="0" w:oddHBand="0" w:evenHBand="0" w:firstRowFirstColumn="0" w:firstRowLastColumn="0" w:lastRowFirstColumn="0" w:lastRowLastColumn="0"/>
-            <w:tcW w:w="9062" w:type="dxa"/>
-          </w:tcPr>
-          <w:p>
-            <w:pPr>
-              <w:jc w:val="center"/>
-              <w:rPr>
-                <w:color w:val="FF0000"/>
-              </w:rPr>
-            </w:pPr>
-            <w:r>
-              <w:rPr>
-                <w:color w:val="FF0000"/>
-              </w:rPr>
-              <w:t>(</w:t>
-            </w:r>
-            <w:r>
-              <w:rPr>
-                <w:color w:val="FF0000"/>
-              </w:rPr>
-              <w:t>SIREN</w:t>
-            </w:r>
-            <w:r>
-              <w:rPr>
-                <w:color w:val="FF0000"/>
-              </w:rPr>
-              <w:t>)</w:t>
-            </w:r>
-          </w:p>
-        </w:tc>
-      </w:tr>
-    </w:tbl>
-    <w:p>
-      <w:pPr>
-        <w:jc w:val="both"/>
-        <w:rPr>
-          <w:color w:val="FF0000"/>
-        </w:rPr>
-      </w:pPr>
-    </w:p>
-    <w:tbl>
-      <w:tblPr>
-        <w:tblStyle w:val="TableauGrille4-Accentuation1"/>
-        <w:tblW w:w="0" w:type="auto"/>
-        <w:tblLook w:val="04A0" w:firstRow="1" w:lastRow="0" w:firstColumn="1" w:lastColumn="0" w:noHBand="0" w:noVBand="1"/>
-      </w:tblPr>
-      <w:tblGrid>
-        <w:gridCol w:w="9062"/>
-      </w:tblGrid>
-      <w:tr>
-        <w:trPr>
-          <w:cnfStyle w:val="100000000000" w:firstRow="1" w:lastRow="0" w:firstColumn="0" w:lastColumn="0" w:oddVBand="0" w:evenVBand="0" w:oddHBand="0" w:evenHBand="0" w:firstRowFirstColumn="0" w:firstRowLastColumn="0" w:lastRowFirstColumn="0" w:lastRowLastColumn="0"/>
-        </w:trPr>
-        <w:tc>
-          <w:tcPr>
-            <w:cnfStyle w:val="001000000000" w:firstRow="0" w:lastRow="0" w:firstColumn="1" w:lastColumn="0" w:oddVBand="0" w:evenVBand="0" w:oddHBand="0" w:evenHBand="0" w:firstRowFirstColumn="0" w:firstRowLastColumn="0" w:lastRowFirstColumn="0" w:lastRowLastColumn="0"/>
-            <w:tcW w:w="9062" w:type="dxa"/>
-          </w:tcPr>
-          <w:p>
-            <w:pPr>
-              <w:jc w:val="center"/>
-            </w:pPr>
-            <w:r>
-              <w:lastRenderedPageBreak/>
-              <w:t>Récipients</w:t>
-            </w:r>
-          </w:p>
-        </w:tc>
-      </w:tr>
-      <w:tr>
-        <w:trPr>
-          <w:cnfStyle w:val="000000100000" w:firstRow="0" w:lastRow="0" w:firstColumn="0" w:lastColumn="0" w:oddVBand="0" w:evenVBand="0" w:oddHBand="1" w:evenHBand="0" w:firstRowFirstColumn="0" w:firstRowLastColumn="0" w:lastRowFirstColumn="0" w:lastRowLastColumn="0"/>
-        </w:trPr>
-        <w:tc>
-          <w:tcPr>
-            <w:cnfStyle w:val="001000000000" w:firstRow="0" w:lastRow="0" w:firstColumn="1" w:lastColumn="0" w:oddVBand="0" w:evenVBand="0" w:oddHBand="0" w:evenHBand="0" w:firstRowFirstColumn="0" w:firstRowLastColumn="0" w:lastRowFirstColumn="0" w:lastRowLastColumn="0"/>
-            <w:tcW w:w="9062" w:type="dxa"/>
-          </w:tcPr>
-          <w:p>
-            <w:pPr>
-              <w:jc w:val="center"/>
-            </w:pPr>
-            <w:r>
-              <w:rPr>
-                <w:color w:val="FF0000"/>
-              </w:rPr>
-              <w:t>ID</w:t>
-            </w:r>
-          </w:p>
-        </w:tc>
-      </w:tr>
-      <w:tr>
-        <w:tc>
-          <w:tcPr>
-            <w:cnfStyle w:val="001000000000" w:firstRow="0" w:lastRow="0" w:firstColumn="1" w:lastColumn="0" w:oddVBand="0" w:evenVBand="0" w:oddHBand="0" w:evenHBand="0" w:firstRowFirstColumn="0" w:firstRowLastColumn="0" w:lastRowFirstColumn="0" w:lastRowLastColumn="0"/>
-            <w:tcW w:w="9062" w:type="dxa"/>
-          </w:tcPr>
-          <w:p>
-            <w:pPr>
-              <w:jc w:val="center"/>
-            </w:pPr>
-            <w:r>
-              <w:t>Type (fiole, tubes, pots, etc.)</w:t>
-            </w:r>
-          </w:p>
-        </w:tc>
-      </w:tr>
-      <w:tr>
-        <w:trPr>
-          <w:cnfStyle w:val="000000100000" w:firstRow="0" w:lastRow="0" w:firstColumn="0" w:lastColumn="0" w:oddVBand="0" w:evenVBand="0" w:oddHBand="1" w:evenHBand="0" w:firstRowFirstColumn="0" w:firstRowLastColumn="0" w:lastRowFirstColumn="0" w:lastRowLastColumn="0"/>
-        </w:trPr>
-        <w:tc>
-          <w:tcPr>
-            <w:cnfStyle w:val="001000000000" w:firstRow="0" w:lastRow="0" w:firstColumn="1" w:lastColumn="0" w:oddVBand="0" w:evenVBand="0" w:oddHBand="0" w:evenHBand="0" w:firstRowFirstColumn="0" w:firstRowLastColumn="0" w:lastRowFirstColumn="0" w:lastRowLastColumn="0"/>
-            <w:tcW w:w="9062" w:type="dxa"/>
+            <w:tcW w:w="4785" w:type="dxa"/>
           </w:tcPr>
           <w:p>
             <w:pPr>
@@ -1078,20 +1985,39 @@
             </w:r>
           </w:p>
         </w:tc>
-      </w:tr>
-      <w:tr>
-        <w:tc>
-          <w:tcPr>
-            <w:cnfStyle w:val="001000000000" w:firstRow="0" w:lastRow="0" w:firstColumn="1" w:lastColumn="0" w:oddVBand="0" w:evenVBand="0" w:oddHBand="0" w:evenHBand="0" w:firstRowFirstColumn="0" w:firstRowLastColumn="0" w:lastRowFirstColumn="0" w:lastRowLastColumn="0"/>
-            <w:tcW w:w="9062" w:type="dxa"/>
-          </w:tcPr>
-          <w:p>
-            <w:pPr>
-              <w:jc w:val="center"/>
-            </w:pPr>
-            <w:r>
-              <w:t>Stock</w:t>
-            </w:r>
+        <w:tc>
+          <w:tcPr>
+            <w:tcW w:w="4277" w:type="dxa"/>
+          </w:tcPr>
+          <w:p>
+            <w:pPr>
+              <w:jc w:val="center"/>
+              <w:cnfStyle w:val="000000100000" w:firstRow="0" w:lastRow="0" w:firstColumn="0" w:lastColumn="0" w:oddVBand="0" w:evenVBand="0" w:oddHBand="1" w:evenHBand="0" w:firstRowFirstColumn="0" w:firstRowLastColumn="0" w:lastRowFirstColumn="0" w:lastRowLastColumn="0"/>
+            </w:pPr>
+          </w:p>
+        </w:tc>
+      </w:tr>
+      <w:tr>
+        <w:tc>
+          <w:tcPr>
+            <w:cnfStyle w:val="001000000000" w:firstRow="0" w:lastRow="0" w:firstColumn="1" w:lastColumn="0" w:oddVBand="0" w:evenVBand="0" w:oddHBand="0" w:evenHBand="0" w:firstRowFirstColumn="0" w:firstRowLastColumn="0" w:lastRowFirstColumn="0" w:lastRowLastColumn="0"/>
+            <w:tcW w:w="4785" w:type="dxa"/>
+          </w:tcPr>
+          <w:p>
+            <w:pPr>
+              <w:jc w:val="center"/>
+            </w:pPr>
+          </w:p>
+        </w:tc>
+        <w:tc>
+          <w:tcPr>
+            <w:tcW w:w="4277" w:type="dxa"/>
+          </w:tcPr>
+          <w:p>
+            <w:pPr>
+              <w:jc w:val="center"/>
+              <w:cnfStyle w:val="000000000000" w:firstRow="0" w:lastRow="0" w:firstColumn="0" w:lastColumn="0" w:oddVBand="0" w:evenVBand="0" w:oddHBand="0" w:evenHBand="0" w:firstRowFirstColumn="0" w:firstRowLastColumn="0" w:lastRowFirstColumn="0" w:lastRowLastColumn="0"/>
+            </w:pPr>
           </w:p>
         </w:tc>
       </w:tr>
@@ -1108,7 +2034,8 @@
         <w:tblLook w:val="04A0" w:firstRow="1" w:lastRow="0" w:firstColumn="1" w:lastColumn="0" w:noHBand="0" w:noVBand="1"/>
       </w:tblPr>
       <w:tblGrid>
-        <w:gridCol w:w="9062"/>
+        <w:gridCol w:w="4752"/>
+        <w:gridCol w:w="4310"/>
       </w:tblGrid>
       <w:tr>
         <w:trPr>
@@ -1117,7 +2044,7 @@
         <w:tc>
           <w:tcPr>
             <w:cnfStyle w:val="001000000000" w:firstRow="0" w:lastRow="0" w:firstColumn="1" w:lastColumn="0" w:oddVBand="0" w:evenVBand="0" w:oddHBand="0" w:evenHBand="0" w:firstRowFirstColumn="0" w:firstRowLastColumn="0" w:lastRowFirstColumn="0" w:lastRowLastColumn="0"/>
-            <w:tcW w:w="9062" w:type="dxa"/>
+            <w:tcW w:w="4752" w:type="dxa"/>
           </w:tcPr>
           <w:p>
             <w:pPr>
@@ -1131,6 +2058,20 @@
             </w:r>
           </w:p>
         </w:tc>
+        <w:tc>
+          <w:tcPr>
+            <w:tcW w:w="4310" w:type="dxa"/>
+          </w:tcPr>
+          <w:p>
+            <w:pPr>
+              <w:jc w:val="center"/>
+              <w:cnfStyle w:val="100000000000" w:firstRow="1" w:lastRow="0" w:firstColumn="0" w:lastColumn="0" w:oddVBand="0" w:evenVBand="0" w:oddHBand="0" w:evenHBand="0" w:firstRowFirstColumn="0" w:firstRowLastColumn="0" w:lastRowFirstColumn="0" w:lastRowLastColumn="0"/>
+            </w:pPr>
+            <w:r>
+              <w:t>Type</w:t>
+            </w:r>
+          </w:p>
+        </w:tc>
       </w:tr>
       <w:tr>
         <w:trPr>
@@ -1139,7 +2080,7 @@
         <w:tc>
           <w:tcPr>
             <w:cnfStyle w:val="001000000000" w:firstRow="0" w:lastRow="0" w:firstColumn="1" w:lastColumn="0" w:oddVBand="0" w:evenVBand="0" w:oddHBand="0" w:evenHBand="0" w:firstRowFirstColumn="0" w:firstRowLastColumn="0" w:lastRowFirstColumn="0" w:lastRowLastColumn="0"/>
-            <w:tcW w:w="9062" w:type="dxa"/>
+            <w:tcW w:w="4752" w:type="dxa"/>
           </w:tcPr>
           <w:p>
             <w:pPr>
@@ -1156,28 +2097,141 @@
             </w:r>
           </w:p>
         </w:tc>
-      </w:tr>
-      <w:tr>
-        <w:tc>
-          <w:tcPr>
-            <w:cnfStyle w:val="001000000000" w:firstRow="0" w:lastRow="0" w:firstColumn="1" w:lastColumn="0" w:oddVBand="0" w:evenVBand="0" w:oddHBand="0" w:evenHBand="0" w:firstRowFirstColumn="0" w:firstRowLastColumn="0" w:lastRowFirstColumn="0" w:lastRowLastColumn="0"/>
-            <w:tcW w:w="9062" w:type="dxa"/>
-          </w:tcPr>
-          <w:p>
-            <w:pPr>
-              <w:jc w:val="center"/>
-              <w:rPr>
-                <w:i/>
-                <w:color w:val="FF0000"/>
-              </w:rPr>
-            </w:pPr>
-            <w:r>
-              <w:rPr>
-                <w:i/>
+        <w:tc>
+          <w:tcPr>
+            <w:tcW w:w="4310" w:type="dxa"/>
+          </w:tcPr>
+          <w:p>
+            <w:pPr>
+              <w:jc w:val="center"/>
+              <w:cnfStyle w:val="000000100000" w:firstRow="0" w:lastRow="0" w:firstColumn="0" w:lastColumn="0" w:oddVBand="0" w:evenVBand="0" w:oddHBand="1" w:evenHBand="0" w:firstRowFirstColumn="0" w:firstRowLastColumn="0" w:lastRowFirstColumn="0" w:lastRowLastColumn="0"/>
+              <w:rPr>
+                <w:color w:val="FF0000"/>
+              </w:rPr>
+            </w:pPr>
+          </w:p>
+        </w:tc>
+      </w:tr>
+      <w:tr>
+        <w:tc>
+          <w:tcPr>
+            <w:cnfStyle w:val="001000000000" w:firstRow="0" w:lastRow="0" w:firstColumn="1" w:lastColumn="0" w:oddVBand="0" w:evenVBand="0" w:oddHBand="0" w:evenHBand="0" w:firstRowFirstColumn="0" w:firstRowLastColumn="0" w:lastRowFirstColumn="0" w:lastRowLastColumn="0"/>
+            <w:tcW w:w="4752" w:type="dxa"/>
+          </w:tcPr>
+          <w:p>
+            <w:pPr>
+              <w:jc w:val="center"/>
+              <w:rPr>
+                <w:color w:val="FF0000"/>
+              </w:rPr>
+            </w:pPr>
+            <w:r>
+              <w:rPr>
                 <w:color w:val="FF0000"/>
               </w:rPr>
               <w:t>Seuil</w:t>
             </w:r>
+          </w:p>
+        </w:tc>
+        <w:tc>
+          <w:tcPr>
+            <w:tcW w:w="4310" w:type="dxa"/>
+          </w:tcPr>
+          <w:p>
+            <w:pPr>
+              <w:jc w:val="center"/>
+              <w:cnfStyle w:val="000000000000" w:firstRow="0" w:lastRow="0" w:firstColumn="0" w:lastColumn="0" w:oddVBand="0" w:evenVBand="0" w:oddHBand="0" w:evenHBand="0" w:firstRowFirstColumn="0" w:firstRowLastColumn="0" w:lastRowFirstColumn="0" w:lastRowLastColumn="0"/>
+              <w:rPr>
+                <w:color w:val="FF0000"/>
+              </w:rPr>
+            </w:pPr>
+          </w:p>
+        </w:tc>
+      </w:tr>
+    </w:tbl>
+    <w:p>
+      <w:pPr>
+        <w:jc w:val="both"/>
+      </w:pPr>
+    </w:p>
+    <w:tbl>
+      <w:tblPr>
+        <w:tblStyle w:val="TableauGrille4-Accentuation1"/>
+        <w:tblW w:w="0" w:type="auto"/>
+        <w:tblLook w:val="04A0" w:firstRow="1" w:lastRow="0" w:firstColumn="1" w:lastColumn="0" w:noHBand="0" w:noVBand="1"/>
+      </w:tblPr>
+      <w:tblGrid>
+        <w:gridCol w:w="4660"/>
+        <w:gridCol w:w="4402"/>
+      </w:tblGrid>
+      <w:tr>
+        <w:trPr>
+          <w:cnfStyle w:val="100000000000" w:firstRow="1" w:lastRow="0" w:firstColumn="0" w:lastColumn="0" w:oddVBand="0" w:evenVBand="0" w:oddHBand="0" w:evenHBand="0" w:firstRowFirstColumn="0" w:firstRowLastColumn="0" w:lastRowFirstColumn="0" w:lastRowLastColumn="0"/>
+        </w:trPr>
+        <w:tc>
+          <w:tcPr>
+            <w:cnfStyle w:val="001000000000" w:firstRow="0" w:lastRow="0" w:firstColumn="1" w:lastColumn="0" w:oddVBand="0" w:evenVBand="0" w:oddHBand="0" w:evenHBand="0" w:firstRowFirstColumn="0" w:firstRowLastColumn="0" w:lastRowFirstColumn="0" w:lastRowLastColumn="0"/>
+            <w:tcW w:w="4660" w:type="dxa"/>
+          </w:tcPr>
+          <w:p>
+            <w:pPr>
+              <w:jc w:val="center"/>
+            </w:pPr>
+            <w:r>
+              <w:t>Stock</w:t>
+            </w:r>
+          </w:p>
+        </w:tc>
+        <w:tc>
+          <w:tcPr>
+            <w:tcW w:w="4402" w:type="dxa"/>
+          </w:tcPr>
+          <w:p>
+            <w:pPr>
+              <w:jc w:val="center"/>
+              <w:cnfStyle w:val="100000000000" w:firstRow="1" w:lastRow="0" w:firstColumn="0" w:lastColumn="0" w:oddVBand="0" w:evenVBand="0" w:oddHBand="0" w:evenHBand="0" w:firstRowFirstColumn="0" w:firstRowLastColumn="0" w:lastRowFirstColumn="0" w:lastRowLastColumn="0"/>
+            </w:pPr>
+            <w:r>
+              <w:t>Type</w:t>
+            </w:r>
+            <w:bookmarkStart w:id="0" w:name="_GoBack"/>
+            <w:bookmarkEnd w:id="0"/>
+          </w:p>
+        </w:tc>
+      </w:tr>
+      <w:tr>
+        <w:trPr>
+          <w:cnfStyle w:val="000000100000" w:firstRow="0" w:lastRow="0" w:firstColumn="0" w:lastColumn="0" w:oddVBand="0" w:evenVBand="0" w:oddHBand="1" w:evenHBand="0" w:firstRowFirstColumn="0" w:firstRowLastColumn="0" w:lastRowFirstColumn="0" w:lastRowLastColumn="0"/>
+        </w:trPr>
+        <w:tc>
+          <w:tcPr>
+            <w:cnfStyle w:val="001000000000" w:firstRow="0" w:lastRow="0" w:firstColumn="1" w:lastColumn="0" w:oddVBand="0" w:evenVBand="0" w:oddHBand="0" w:evenHBand="0" w:firstRowFirstColumn="0" w:firstRowLastColumn="0" w:lastRowFirstColumn="0" w:lastRowLastColumn="0"/>
+            <w:tcW w:w="4660" w:type="dxa"/>
+          </w:tcPr>
+          <w:p>
+            <w:pPr>
+              <w:jc w:val="center"/>
+            </w:pPr>
+            <w:r>
+              <w:rPr>
+                <w:color w:val="FF0000"/>
+              </w:rPr>
+              <w:t>ID</w:t>
+            </w:r>
+          </w:p>
+        </w:tc>
+        <w:tc>
+          <w:tcPr>
+            <w:tcW w:w="4402" w:type="dxa"/>
+          </w:tcPr>
+          <w:p>
+            <w:pPr>
+              <w:jc w:val="center"/>
+              <w:cnfStyle w:val="000000100000" w:firstRow="0" w:lastRow="0" w:firstColumn="0" w:lastColumn="0" w:oddVBand="0" w:evenVBand="0" w:oddHBand="1" w:evenHBand="0" w:firstRowFirstColumn="0" w:firstRowLastColumn="0" w:lastRowFirstColumn="0" w:lastRowLastColumn="0"/>
+              <w:rPr>
+                <w:color w:val="FF0000"/>
+              </w:rPr>
+            </w:pPr>
           </w:p>
         </w:tc>
       </w:tr>
